--- a/Resumes/micro1+AIML Engineer (Secure AI)/Jiayong Lin.docx
+++ b/Resumes/micro1+AIML Engineer (Secure AI)/Jiayong Lin.docx
@@ -1,50 +1,58 @@
 
 <file path=word/document.xml><?xml version="1.0" encoding="utf-8"?>
-<w:document xmlns:o="urn:schemas-microsoft-com:office:office" xmlns:r="http://schemas.openxmlformats.org/officeDocument/2006/relationships" xmlns:v="urn:schemas-microsoft-com:vml" xmlns:w="http://schemas.openxmlformats.org/wordprocessingml/2006/main" xmlns:w10="urn:schemas-microsoft-com:office:word" xmlns:wp="http://schemas.openxmlformats.org/drawingml/2006/wordprocessingDrawing" xmlns:wps="http://schemas.microsoft.com/office/word/2010/wordprocessingShape" xmlns:wpg="http://schemas.microsoft.com/office/word/2010/wordprocessingGroup" xmlns:mc="http://schemas.openxmlformats.org/markup-compatibility/2006" xmlns:wp14="http://schemas.microsoft.com/office/word/2010/wordprocessingDrawing" xmlns:w14="http://schemas.microsoft.com/office/word/2010/wordml" xmlns:w15="http://schemas.microsoft.com/office/word/2012/wordml" mc:Ignorable="w14 wp14 w15">
+<w:document xmlns:wpc="http://schemas.microsoft.com/office/word/2010/wordprocessingCanvas" xmlns:cx="http://schemas.microsoft.com/office/drawing/2014/chartex" xmlns:cx1="http://schemas.microsoft.com/office/drawing/2015/9/8/chartex" xmlns:cx2="http://schemas.microsoft.com/office/drawing/2015/10/21/chartex" xmlns:cx3="http://schemas.microsoft.com/office/drawing/2016/5/9/chartex" xmlns:cx4="http://schemas.microsoft.com/office/drawing/2016/5/10/chartex" xmlns:cx5="http://schemas.microsoft.com/office/drawing/2016/5/11/chartex" xmlns:cx6="http://schemas.microsoft.com/office/drawing/2016/5/12/chartex" xmlns:cx7="http://schemas.microsoft.com/office/drawing/2016/5/13/chartex" xmlns:cx8="http://schemas.microsoft.com/office/drawing/2016/5/14/chartex" xmlns:mc="http://schemas.openxmlformats.org/markup-compatibility/2006" xmlns:aink="http://schemas.microsoft.com/office/drawing/2016/ink" xmlns:am3d="http://schemas.microsoft.com/office/drawing/2017/model3d" xmlns:o="urn:schemas-microsoft-com:office:office" xmlns:oel="http://schemas.microsoft.com/office/2019/extlst" xmlns:r="http://schemas.openxmlformats.org/officeDocument/2006/relationships" xmlns:m="http://schemas.openxmlformats.org/officeDocument/2006/math" xmlns:v="urn:schemas-microsoft-com:vml" xmlns:wp14="http://schemas.microsoft.com/office/word/2010/wordprocessingDrawing" xmlns:wp="http://schemas.openxmlformats.org/drawingml/2006/wordprocessingDrawing" xmlns:w10="urn:schemas-microsoft-com:office:word" xmlns:w="http://schemas.openxmlformats.org/wordprocessingml/2006/main" xmlns:w14="http://schemas.microsoft.com/office/word/2010/wordml" xmlns:w15="http://schemas.microsoft.com/office/word/2012/wordml" xmlns:w16cex="http://schemas.microsoft.com/office/word/2018/wordml/cex" xmlns:w16cid="http://schemas.microsoft.com/office/word/2016/wordml/cid" xmlns:w16="http://schemas.microsoft.com/office/word/2018/wordml" xmlns:w16du="http://schemas.microsoft.com/office/word/2023/wordml/word16du" xmlns:w16sdtdh="http://schemas.microsoft.com/office/word/2020/wordml/sdtdatahash" xmlns:w16sdtfl="http://schemas.microsoft.com/office/word/2024/wordml/sdtformatlock" xmlns:w16se="http://schemas.microsoft.com/office/word/2015/wordml/symex" xmlns:wpg="http://schemas.microsoft.com/office/word/2010/wordprocessingGroup" xmlns:wpi="http://schemas.microsoft.com/office/word/2010/wordprocessingInk" xmlns:wne="http://schemas.microsoft.com/office/word/2006/wordml" xmlns:wps="http://schemas.microsoft.com/office/word/2010/wordprocessingShape" mc:Ignorable="w14 w15 w16se w16cid w16 w16cex w16sdtdh w16sdtfl w16du wp14">
   <w:body>
     <w:p>
       <w:pPr>
-        <w:pStyle w:val="Normal"/>
         <w:shd w:val="clear" w:color="auto" w:fill="C6D9F1" w:themeFill="text2" w:themeFillTint="33"/>
-        <w:spacing w:lineRule="auto" w:line="240" w:before="0" w:after="0"/>
+        <w:spacing w:after="0" w:line="240" w:lineRule="auto"/>
         <w:jc w:val="center"/>
         <w:rPr>
           <w:rFonts w:cs="Times New Roman"/>
           <w:b/>
           <w:bCs/>
-          <w:color w:themeColor="text2" w:themeShade="bf" w:val="17365D"/>
+          <w:color w:val="17365D" w:themeColor="text2" w:themeShade="BF"/>
           <w:sz w:val="40"/>
           <w:szCs w:val="24"/>
-          <w:lang w:val="en-US"/>
         </w:rPr>
       </w:pPr>
+      <w:proofErr w:type="spellStart"/>
       <w:r>
         <w:rPr>
           <w:rFonts w:cs="Times New Roman"/>
           <w:b/>
           <w:bCs/>
-          <w:color w:themeColor="text2" w:themeShade="bf" w:val="17365D"/>
+          <w:color w:val="17365D" w:themeColor="text2" w:themeShade="BF"/>
           <w:sz w:val="40"/>
           <w:szCs w:val="24"/>
-          <w:lang w:val="en-US"/>
-        </w:rPr>
-        <w:t>Jiayong Lin</w:t>
+        </w:rPr>
+        <w:t>Jiayong</w:t>
+      </w:r>
+      <w:proofErr w:type="spellEnd"/>
+      <w:r>
+        <w:rPr>
+          <w:rFonts w:cs="Times New Roman"/>
+          <w:b/>
+          <w:bCs/>
+          <w:color w:val="17365D" w:themeColor="text2" w:themeShade="BF"/>
+          <w:sz w:val="40"/>
+          <w:szCs w:val="24"/>
+        </w:rPr>
+        <w:t xml:space="preserve"> Lin</w:t>
       </w:r>
     </w:p>
     <w:p>
       <w:pPr>
-        <w:pStyle w:val="Normal"/>
         <w:shd w:val="clear" w:color="auto" w:fill="C6D9F1" w:themeFill="text2" w:themeFillTint="33"/>
-        <w:spacing w:lineRule="auto" w:line="240" w:before="0" w:after="0"/>
+        <w:spacing w:after="0" w:line="240" w:lineRule="auto"/>
         <w:jc w:val="center"/>
         <w:rPr>
           <w:rFonts w:cs="Times New Roman"/>
           <w:b/>
           <w:bCs/>
-          <w:color w:themeColor="text2" w:themeShade="bf" w:val="17365D"/>
+          <w:color w:val="17365D" w:themeColor="text2" w:themeShade="BF"/>
           <w:sz w:val="28"/>
           <w:szCs w:val="28"/>
-          <w:lang w:val="en-US"/>
         </w:rPr>
       </w:pPr>
       <w:r>
@@ -52,19 +60,17 @@
           <w:rFonts w:cs="Times New Roman"/>
           <w:b/>
           <w:bCs/>
-          <w:color w:themeColor="text2" w:themeShade="bf" w:val="17365D"/>
+          <w:color w:val="17365D" w:themeColor="text2" w:themeShade="BF"/>
           <w:sz w:val="28"/>
           <w:szCs w:val="28"/>
-          <w:lang w:val="en-US"/>
         </w:rPr>
         <w:t>Machine Learning Engineer</w:t>
       </w:r>
     </w:p>
     <w:p>
       <w:pPr>
-        <w:pStyle w:val="Normal"/>
         <w:shd w:val="clear" w:color="auto" w:fill="C6D9F1" w:themeFill="text2" w:themeFillTint="33"/>
-        <w:spacing w:lineRule="auto" w:line="240" w:before="0" w:after="0"/>
+        <w:spacing w:after="0" w:line="240" w:lineRule="auto"/>
         <w:jc w:val="center"/>
         <w:rPr>
           <w:rFonts w:cs="Times New Roman"/>
@@ -77,39 +83,58 @@
       <w:r>
         <w:rPr>
           <w:rFonts w:cs="Times New Roman"/>
-          <w:color w:themeColor="text2" w:themeShade="bf" w:val="17365D"/>
-          <w:sz w:val="20"/>
-          <w:szCs w:val="20"/>
-          <w:lang w:val="en-US"/>
+          <w:color w:val="17365D" w:themeColor="text2" w:themeShade="BF"/>
+          <w:sz w:val="20"/>
+          <w:szCs w:val="20"/>
         </w:rPr>
         <w:t xml:space="preserve">+1 </w:t>
       </w:r>
       <w:r>
         <w:rPr>
           <w:rFonts w:cs="Times New Roman"/>
-          <w:color w:themeColor="text2" w:themeShade="bf" w:val="17365D"/>
-          <w:sz w:val="20"/>
-          <w:szCs w:val="20"/>
-        </w:rPr>
-        <w:t>(206) 580-3551‬</w:t>
-      </w:r>
-      <w:r>
-        <w:rPr>
-          <w:rFonts w:cs="Times New Roman"/>
-        </w:rPr>
-        <w:t xml:space="preserve">‬‬ | </w:t>
-      </w:r>
-      <w:r>
-        <w:rPr>
-          <w:rFonts w:cs="Times New Roman"/>
-          <w:color w:themeColor="text2" w:themeShade="bf" w:val="17365D"/>
-          <w:sz w:val="20"/>
-          <w:szCs w:val="20"/>
-          <w:lang w:val="en-US"/>
+          <w:color w:val="17365D" w:themeColor="text2" w:themeShade="BF"/>
+          <w:sz w:val="20"/>
+          <w:szCs w:val="20"/>
+        </w:rPr>
+        <w:t>(206) 580-3551</w:t>
+      </w:r>
+      <w:r>
+        <w:rPr>
+          <w:rFonts w:cs="Times New Roman"/>
+          <w:color w:val="17365D" w:themeColor="text2" w:themeShade="BF"/>
+          <w:sz w:val="20"/>
+          <w:szCs w:val="20"/>
+        </w:rPr>
+        <w:t>‬</w:t>
+      </w:r>
+      <w:r>
+        <w:rPr>
+          <w:rFonts w:cs="Times New Roman"/>
+        </w:rPr>
+        <w:t>‬</w:t>
+      </w:r>
+      <w:r>
+        <w:rPr>
+          <w:rFonts w:cs="Times New Roman"/>
+        </w:rPr>
+        <w:t>‬</w:t>
+      </w:r>
+      <w:r>
+        <w:rPr>
+          <w:rFonts w:cs="Times New Roman"/>
+        </w:rPr>
+        <w:t xml:space="preserve"> | </w:t>
+      </w:r>
+      <w:r>
+        <w:rPr>
+          <w:rFonts w:cs="Times New Roman"/>
+          <w:color w:val="17365D" w:themeColor="text2" w:themeShade="BF"/>
+          <w:sz w:val="20"/>
+          <w:szCs w:val="20"/>
         </w:rPr>
         <w:t xml:space="preserve">Mckinney, TX 75070 | </w:t>
       </w:r>
-      <w:hyperlink r:id="rId2">
+      <w:hyperlink r:id="rId8">
         <w:r>
           <w:rPr>
             <w:rStyle w:val="Hyperlink"/>
@@ -121,18 +146,27 @@
         </w:r>
       </w:hyperlink>
       <w:r>
-        <w:rPr/>
-        <w:t>‬‬‬‬‬</w:t>
+        <w:t>‬</w:t>
+      </w:r>
+      <w:r>
+        <w:t>‬</w:t>
+      </w:r>
+      <w:r>
+        <w:t>‬</w:t>
+      </w:r>
+      <w:r>
+        <w:t>‬</w:t>
+      </w:r>
+      <w:r>
+        <w:t>‬</w:t>
       </w:r>
     </w:p>
     <w:p>
       <w:pPr>
-        <w:pStyle w:val="Normal"/>
         <w:tabs>
-          <w:tab w:val="clear" w:pos="720"/>
-          <w:tab w:val="left" w:pos="4580" w:leader="none"/>
+          <w:tab w:val="left" w:pos="4580"/>
         </w:tabs>
-        <w:spacing w:lineRule="auto" w:line="240" w:before="0" w:after="0"/>
+        <w:spacing w:after="0" w:line="240" w:lineRule="auto"/>
         <w:rPr>
           <w:rFonts w:cs="Times New Roman"/>
           <w:bCs/>
@@ -156,26 +190,69 @@
           <w:szCs w:val="20"/>
         </w:rPr>
         <w:br/>
-      </w:r>
-      <w:r>
-        <w:rPr>
-          <w:rFonts w:cs="Times New Roman"/>
-          <w:bCs/>
-          <w:iCs/>
-          <w:sz w:val="20"/>
-          <w:szCs w:val="20"/>
-        </w:rPr>
-        <w:t xml:space="preserve">Staff-level AI Engineer with 10+ years of application development experience building and deploying secure, production-grade AI and agentic systems. Proven track record in Python, AWS, LangChain, and large language models, with a strong foundation in MLOps, DevOps, CI/CD, and infrastructure as code using Terraform. Experienced in designing robust, scalable ML pipelines and RESTful APIs that integrate AI capabilities into production systems in high-assurance environments. Recognized for maintaining a balance between rapid innovation and stringent security and compliance requirements in regulated environments.</w:t>
+        <w:t xml:space="preserve">Staff-level AI Engineer with 10+ years of application development experience building and deploying secure, production-grade AI and agentic systems. Proven track record in Python, AWS, </w:t>
+      </w:r>
+      <w:proofErr w:type="spellStart"/>
+      <w:r>
+        <w:rPr>
+          <w:rFonts w:cs="Times New Roman"/>
+          <w:bCs/>
+          <w:iCs/>
+          <w:sz w:val="20"/>
+          <w:szCs w:val="20"/>
+        </w:rPr>
+        <w:t>LangChain</w:t>
+      </w:r>
+      <w:proofErr w:type="spellEnd"/>
+      <w:r>
+        <w:rPr>
+          <w:rFonts w:cs="Times New Roman"/>
+          <w:bCs/>
+          <w:iCs/>
+          <w:sz w:val="20"/>
+          <w:szCs w:val="20"/>
+        </w:rPr>
+        <w:t xml:space="preserve">, and large language models, with a strong foundation in </w:t>
+      </w:r>
+      <w:proofErr w:type="spellStart"/>
+      <w:r>
+        <w:rPr>
+          <w:rFonts w:cs="Times New Roman"/>
+          <w:bCs/>
+          <w:iCs/>
+          <w:sz w:val="20"/>
+          <w:szCs w:val="20"/>
+        </w:rPr>
+        <w:t>MLOps</w:t>
+      </w:r>
+      <w:proofErr w:type="spellEnd"/>
+      <w:r>
+        <w:rPr>
+          <w:rFonts w:cs="Times New Roman"/>
+          <w:bCs/>
+          <w:iCs/>
+          <w:sz w:val="20"/>
+          <w:szCs w:val="20"/>
+        </w:rPr>
+        <w:t>, DevOps, CI/CD, and infrastructure as code using Terraform. Experienced in designing robust, scalable ML pipelines and RESTful APIs that integrate AI capabilities into production systems in high-assurance environments. Recognized for maintaining a balanc</w:t>
+      </w:r>
+      <w:r>
+        <w:rPr>
+          <w:rFonts w:cs="Times New Roman"/>
+          <w:bCs/>
+          <w:iCs/>
+          <w:sz w:val="20"/>
+          <w:szCs w:val="20"/>
+        </w:rPr>
+        <w:t>e between rapid innovation and stringent security and compliance requirements in regulated environments.</w:t>
       </w:r>
     </w:p>
     <w:p>
       <w:pPr>
-        <w:pStyle w:val="Normal"/>
         <w:tabs>
-          <w:tab w:val="clear" w:pos="720"/>
-          <w:tab w:val="left" w:pos="4580" w:leader="none"/>
+          <w:tab w:val="left" w:pos="4580"/>
         </w:tabs>
-        <w:spacing w:lineRule="auto" w:line="240" w:before="0" w:after="0"/>
+        <w:spacing w:after="0" w:line="240" w:lineRule="auto"/>
         <w:rPr>
           <w:rFonts w:cs="Times New Roman"/>
           <w:bCs/>
@@ -185,67 +262,25 @@
         </w:rPr>
       </w:pPr>
       <w:r>
-        <w:rPr/>
-        <mc:AlternateContent>
-          <mc:Choice Requires="wps">
-            <w:drawing>
-              <wp:inline distT="0" distB="0" distL="0" distR="0">
-                <wp:extent cx="6858000" cy="9525"/>
-                <wp:effectExtent l="0" t="0" r="0" b="0"/>
-                <wp:docPr id="1" name=""/>
-                <a:graphic xmlns:a="http://schemas.openxmlformats.org/drawingml/2006/main">
-                  <a:graphicData uri="http://schemas.microsoft.com/office/word/2010/wordprocessingShape">
-                    <wps:wsp>
-                      <wps:cNvSpPr/>
-                      <wps:nvSpPr>
-                        <wps:cNvPr id="2" name=""/>
-                        <wps:cNvSpPr/>
-                      </wps:nvSpPr>
-                      <wps:spPr>
-                        <a:xfrm>
-                          <a:off x="0" y="0"/>
-                          <a:ext cx="6858000" cy="9360"/>
-                        </a:xfrm>
-                        <a:prstGeom prst="rect">
-                          <a:avLst/>
-                        </a:prstGeom>
-                        <a:solidFill>
-                          <a:srgbClr val="a0a0a0"/>
-                        </a:solidFill>
-                        <a:ln w="0">
-                          <a:noFill/>
-                        </a:ln>
-                      </wps:spPr>
-                      <wps:bodyPr/>
-                    </wps:wsp>
-                  </a:graphicData>
-                </a:graphic>
-                <wp14:sizeRelH relativeFrom="page">
-                  <wp14:pctWidth>100000</wp14:pctWidth>
-                </wp14:sizeRelH>
-              </wp:inline>
-            </w:drawing>
-          </mc:Choice>
-          <mc:Fallback>
-            <w:pict>
-              <v:rect id="shape_0" fillcolor="#a0a0a0" stroked="f" o:allowincell="f" style="position:absolute;margin-left:0pt;margin-top:-0.8pt;width:539.95pt;height:0.7pt;mso-wrap-style:none;v-text-anchor:middle;mso-position-horizontal:center;mso-position-vertical:top">
-                <v:fill o:detectmouseclick="t" type="solid" color2="#5f5f5f"/>
-                <v:stroke color="#3465a4" joinstyle="round" endcap="flat"/>
-                <w10:wrap type="topAndBottom"/>
-              </v:rect>
-            </w:pict>
-          </mc:Fallback>
-        </mc:AlternateContent>
+        <w:rPr>
+          <w:noProof/>
+        </w:rPr>
+      </w:r>
+      <w:r>
+        <w:pict w14:anchorId="185F85BF">
+          <v:rect id="Rectangle 1" o:spid="_x0000_s1031" style="width:540pt;height:.75pt;visibility:visible;mso-wrap-style:square;mso-left-percent:-10001;mso-top-percent:-10001;mso-position-horizontal:absolute;mso-position-horizontal-relative:char;mso-position-vertical:absolute;mso-position-vertical-relative:line;mso-left-percent:-10001;mso-top-percent:-10001;v-text-anchor:top" o:gfxdata="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" fillcolor="#a0a0a0" stroked="f" strokeweight="0">
+            <w10:wrap type="none"/>
+            <w10:anchorlock/>
+          </v:rect>
+        </w:pict>
       </w:r>
     </w:p>
     <w:p>
       <w:pPr>
-        <w:pStyle w:val="Normal"/>
         <w:tabs>
-          <w:tab w:val="clear" w:pos="720"/>
-          <w:tab w:val="left" w:pos="4580" w:leader="none"/>
+          <w:tab w:val="left" w:pos="4580"/>
         </w:tabs>
-        <w:spacing w:lineRule="auto" w:line="240" w:before="0" w:after="0"/>
+        <w:spacing w:after="0" w:line="240" w:lineRule="auto"/>
         <w:rPr>
           <w:rFonts w:cs="Times New Roman"/>
           <w:bCs/>
@@ -269,104 +304,257 @@
           <w:szCs w:val="20"/>
         </w:rPr>
         <w:br/>
-      </w:r>
-      <w:r>
-        <w:rPr>
-          <w:rFonts w:cs="Times New Roman"/>
-          <w:bCs/>
-          <w:iCs/>
-          <w:sz w:val="20"/>
-          <w:szCs w:val="20"/>
-        </w:rPr>
-        <w:t xml:space="preserve">• Machine Learning &amp; AI: Large Language Models (LLMs) · Agentic AI Applications · Supervised &amp; Unsupervised Learning · Deep Learning · NLP · Transformers · Model Training &amp; Deployment · Model Optimization</w:t>
-      </w:r>
-      <w:r>
-        <w:br/>
-      </w:r>
-      <w:r>
-        <w:rPr>
-          <w:rFonts w:cs="Times New Roman"/>
-          <w:bCs/>
-          <w:iCs/>
-          <w:sz w:val="20"/>
-          <w:szCs w:val="20"/>
-        </w:rPr>
-        <w:t xml:space="preserve">• Programming: Python · LangChain · Pandas · PyTorch · TensorFlow · SQL </w:t>
-      </w:r>
-      <w:r>
-        <w:br/>
-      </w:r>
-      <w:r>
-        <w:rPr>
-          <w:rFonts w:cs="Times New Roman"/>
-          <w:bCs/>
-          <w:iCs/>
-          <w:sz w:val="20"/>
-          <w:szCs w:val="20"/>
-        </w:rPr>
-        <w:t xml:space="preserve">• Cloud &amp; Infrastructure: AWS · Google Cloud Platform · Terraform (IaC) · Kubernetes · Docker</w:t>
-      </w:r>
-      <w:r>
-        <w:br/>
-      </w:r>
-      <w:r>
-        <w:rPr>
-          <w:rFonts w:cs="Times New Roman"/>
-          <w:bCs/>
-          <w:iCs/>
-          <w:sz w:val="20"/>
-          <w:szCs w:val="20"/>
-        </w:rPr>
-        <w:t xml:space="preserve">• MLOps &amp; DevOps: CI/CD (GitHub Actions, Azure DevOps, Jenkins) · GitHub · ML Pipelines · Model Versioning · Automated Testing · Observability · Infrastructure Automation</w:t>
-      </w:r>
-      <w:r>
-        <w:br/>
-      </w:r>
-      <w:r>
-        <w:rPr>
-          <w:rFonts w:cs="Times New Roman"/>
-          <w:bCs/>
-          <w:iCs/>
-          <w:sz w:val="20"/>
-          <w:szCs w:val="20"/>
-        </w:rPr>
-        <w:t xml:space="preserve">• Backend &amp; APIs: RESTful APIs · Microservices · FastAPI · gRPC · Distributed Systems</w:t>
-      </w:r>
-      <w:r>
-        <w:br/>
-      </w:r>
-      <w:r>
-        <w:rPr>
-          <w:rFonts w:cs="Times New Roman"/>
-          <w:bCs/>
-          <w:iCs/>
-          <w:sz w:val="20"/>
-          <w:szCs w:val="20"/>
-        </w:rPr>
-        <w:t xml:space="preserve">• Data Engineering: ETL Pipelines · Feature Engineering · Data Warehousing · BigQuery · Apache Beam · Dataflow</w:t>
-      </w:r>
-      <w:r>
-        <w:br/>
-      </w:r>
-      <w:r>
-        <w:rPr>
-          <w:rFonts w:cs="Times New Roman"/>
-          <w:bCs/>
-          <w:iCs/>
-          <w:sz w:val="20"/>
-          <w:szCs w:val="20"/>
-        </w:rPr>
-        <w:t xml:space="preserve">• Collaboration: Code Reviews · Cross-functional Collaboration · Technical Leadership · Agile/Scrum · Stakeholder Communication</w:t>
+        <w:t>• Machine Learning &amp; AI: Large Language Models (LLMs) · Agentic AI Applications · Supervised &amp; Unsupervised Learning · Deep Learning · NLP · Transformers · Model Training &amp; Deployment · Model Optimization</w:t>
+      </w:r>
+      <w:r>
+        <w:br/>
+      </w:r>
+      <w:r>
+        <w:rPr>
+          <w:rFonts w:cs="Times New Roman"/>
+          <w:bCs/>
+          <w:iCs/>
+          <w:sz w:val="20"/>
+          <w:szCs w:val="20"/>
+        </w:rPr>
+        <w:t xml:space="preserve">• Programming: Python · </w:t>
+      </w:r>
+      <w:proofErr w:type="spellStart"/>
+      <w:r>
+        <w:rPr>
+          <w:rFonts w:cs="Times New Roman"/>
+          <w:bCs/>
+          <w:iCs/>
+          <w:sz w:val="20"/>
+          <w:szCs w:val="20"/>
+        </w:rPr>
+        <w:t>LangChain</w:t>
+      </w:r>
+      <w:proofErr w:type="spellEnd"/>
+      <w:r>
+        <w:rPr>
+          <w:rFonts w:cs="Times New Roman"/>
+          <w:bCs/>
+          <w:iCs/>
+          <w:sz w:val="20"/>
+          <w:szCs w:val="20"/>
+        </w:rPr>
+        <w:t xml:space="preserve"> · Pandas · </w:t>
+      </w:r>
+      <w:proofErr w:type="spellStart"/>
+      <w:r>
+        <w:rPr>
+          <w:rFonts w:cs="Times New Roman"/>
+          <w:bCs/>
+          <w:iCs/>
+          <w:sz w:val="20"/>
+          <w:szCs w:val="20"/>
+        </w:rPr>
+        <w:t>PyTorch</w:t>
+      </w:r>
+      <w:proofErr w:type="spellEnd"/>
+      <w:r>
+        <w:rPr>
+          <w:rFonts w:cs="Times New Roman"/>
+          <w:bCs/>
+          <w:iCs/>
+          <w:sz w:val="20"/>
+          <w:szCs w:val="20"/>
+        </w:rPr>
+        <w:t xml:space="preserve"> · TensorFlow · SQL </w:t>
+      </w:r>
+      <w:r>
+        <w:br/>
+      </w:r>
+      <w:r>
+        <w:rPr>
+          <w:rFonts w:cs="Times New Roman"/>
+          <w:bCs/>
+          <w:iCs/>
+          <w:sz w:val="20"/>
+          <w:szCs w:val="20"/>
+        </w:rPr>
+        <w:t>• Cloud &amp; Infrastructure: AWS · Google Cloud Platform · Terraform (</w:t>
+      </w:r>
+      <w:proofErr w:type="spellStart"/>
+      <w:r>
+        <w:rPr>
+          <w:rFonts w:cs="Times New Roman"/>
+          <w:bCs/>
+          <w:iCs/>
+          <w:sz w:val="20"/>
+          <w:szCs w:val="20"/>
+        </w:rPr>
+        <w:t>IaC</w:t>
+      </w:r>
+      <w:proofErr w:type="spellEnd"/>
+      <w:r>
+        <w:rPr>
+          <w:rFonts w:cs="Times New Roman"/>
+          <w:bCs/>
+          <w:iCs/>
+          <w:sz w:val="20"/>
+          <w:szCs w:val="20"/>
+        </w:rPr>
+        <w:t>) · Kubernetes · Docker</w:t>
+      </w:r>
+      <w:r>
+        <w:br/>
+      </w:r>
+      <w:r>
+        <w:rPr>
+          <w:rFonts w:cs="Times New Roman"/>
+          <w:bCs/>
+          <w:iCs/>
+          <w:sz w:val="20"/>
+          <w:szCs w:val="20"/>
+        </w:rPr>
+        <w:t xml:space="preserve">• </w:t>
+      </w:r>
+      <w:proofErr w:type="spellStart"/>
+      <w:r>
+        <w:rPr>
+          <w:rFonts w:cs="Times New Roman"/>
+          <w:bCs/>
+          <w:iCs/>
+          <w:sz w:val="20"/>
+          <w:szCs w:val="20"/>
+        </w:rPr>
+        <w:t>MLOps</w:t>
+      </w:r>
+      <w:proofErr w:type="spellEnd"/>
+      <w:r>
+        <w:rPr>
+          <w:rFonts w:cs="Times New Roman"/>
+          <w:bCs/>
+          <w:iCs/>
+          <w:sz w:val="20"/>
+          <w:szCs w:val="20"/>
+        </w:rPr>
+        <w:t xml:space="preserve"> &amp; DevOps: CI/CD (GitHub Actions, Azure DevOps, Jenkins) · GitHub · ML Pipelines · Model Versioning · Automated Testing · Observabil</w:t>
+      </w:r>
+      <w:r>
+        <w:rPr>
+          <w:rFonts w:cs="Times New Roman"/>
+          <w:bCs/>
+          <w:iCs/>
+          <w:sz w:val="20"/>
+          <w:szCs w:val="20"/>
+        </w:rPr>
+        <w:t>ity · Infrastructure Automation</w:t>
+      </w:r>
+      <w:r>
+        <w:br/>
+      </w:r>
+      <w:r>
+        <w:rPr>
+          <w:rFonts w:cs="Times New Roman"/>
+          <w:bCs/>
+          <w:iCs/>
+          <w:sz w:val="20"/>
+          <w:szCs w:val="20"/>
+        </w:rPr>
+        <w:t xml:space="preserve">• Backend &amp; APIs: RESTful APIs · Microservices · </w:t>
+      </w:r>
+      <w:proofErr w:type="spellStart"/>
+      <w:r>
+        <w:rPr>
+          <w:rFonts w:cs="Times New Roman"/>
+          <w:bCs/>
+          <w:iCs/>
+          <w:sz w:val="20"/>
+          <w:szCs w:val="20"/>
+        </w:rPr>
+        <w:t>FastAPI</w:t>
+      </w:r>
+      <w:proofErr w:type="spellEnd"/>
+      <w:r>
+        <w:rPr>
+          <w:rFonts w:cs="Times New Roman"/>
+          <w:bCs/>
+          <w:iCs/>
+          <w:sz w:val="20"/>
+          <w:szCs w:val="20"/>
+        </w:rPr>
+        <w:t xml:space="preserve"> · </w:t>
+      </w:r>
+      <w:proofErr w:type="spellStart"/>
+      <w:r>
+        <w:rPr>
+          <w:rFonts w:cs="Times New Roman"/>
+          <w:bCs/>
+          <w:iCs/>
+          <w:sz w:val="20"/>
+          <w:szCs w:val="20"/>
+        </w:rPr>
+        <w:t>gRPC</w:t>
+      </w:r>
+      <w:proofErr w:type="spellEnd"/>
+      <w:r>
+        <w:rPr>
+          <w:rFonts w:cs="Times New Roman"/>
+          <w:bCs/>
+          <w:iCs/>
+          <w:sz w:val="20"/>
+          <w:szCs w:val="20"/>
+        </w:rPr>
+        <w:t xml:space="preserve"> · Distributed Systems</w:t>
+      </w:r>
+      <w:r>
+        <w:br/>
+      </w:r>
+      <w:r>
+        <w:rPr>
+          <w:rFonts w:cs="Times New Roman"/>
+          <w:bCs/>
+          <w:iCs/>
+          <w:sz w:val="20"/>
+          <w:szCs w:val="20"/>
+        </w:rPr>
+        <w:t xml:space="preserve">• Data Engineering: ETL Pipelines · Feature Engineering · Data Warehousing · </w:t>
+      </w:r>
+      <w:proofErr w:type="spellStart"/>
+      <w:r>
+        <w:rPr>
+          <w:rFonts w:cs="Times New Roman"/>
+          <w:bCs/>
+          <w:iCs/>
+          <w:sz w:val="20"/>
+          <w:szCs w:val="20"/>
+        </w:rPr>
+        <w:t>BigQuery</w:t>
+      </w:r>
+      <w:proofErr w:type="spellEnd"/>
+      <w:r>
+        <w:rPr>
+          <w:rFonts w:cs="Times New Roman"/>
+          <w:bCs/>
+          <w:iCs/>
+          <w:sz w:val="20"/>
+          <w:szCs w:val="20"/>
+        </w:rPr>
+        <w:t xml:space="preserve"> · Apache Beam · Dataflow</w:t>
+      </w:r>
+      <w:r>
+        <w:br/>
+      </w:r>
+      <w:r>
+        <w:rPr>
+          <w:rFonts w:cs="Times New Roman"/>
+          <w:bCs/>
+          <w:iCs/>
+          <w:sz w:val="20"/>
+          <w:szCs w:val="20"/>
+        </w:rPr>
+        <w:t>• Collaboration: Code Reviews · Cross-functional Collaboration · Technical Leadership · Agile/Scrum · Stakeholder Communication</w:t>
       </w:r>
     </w:p>
     <w:p>
       <w:pPr>
-        <w:pStyle w:val="Normal"/>
         <w:tabs>
-          <w:tab w:val="clear" w:pos="720"/>
-          <w:tab w:val="left" w:pos="4580" w:leader="none"/>
+          <w:tab w:val="left" w:pos="4580"/>
         </w:tabs>
-        <w:spacing w:lineRule="auto" w:line="240" w:before="0" w:after="0"/>
+        <w:spacing w:after="0" w:line="240" w:lineRule="auto"/>
         <w:rPr>
           <w:rFonts w:cs="Times New Roman"/>
           <w:bCs/>
@@ -376,77 +564,42 @@
         </w:rPr>
       </w:pPr>
       <w:r>
-        <w:rPr/>
-        <mc:AlternateContent>
-          <mc:Choice Requires="wps">
-            <w:drawing>
-              <wp:inline distT="0" distB="0" distL="0" distR="0">
-                <wp:extent cx="6858000" cy="9525"/>
-                <wp:effectExtent l="0" t="0" r="0" b="0"/>
-                <wp:docPr id="3" name=""/>
-                <a:graphic xmlns:a="http://schemas.openxmlformats.org/drawingml/2006/main">
-                  <a:graphicData uri="http://schemas.microsoft.com/office/word/2010/wordprocessingShape">
-                    <wps:wsp>
-                      <wps:cNvSpPr/>
-                      <wps:nvSpPr>
-                        <wps:cNvPr id="4" name=""/>
-                        <wps:cNvSpPr/>
-                      </wps:nvSpPr>
-                      <wps:spPr>
-                        <a:xfrm>
-                          <a:off x="0" y="0"/>
-                          <a:ext cx="6858000" cy="9360"/>
-                        </a:xfrm>
-                        <a:prstGeom prst="rect">
-                          <a:avLst/>
-                        </a:prstGeom>
-                        <a:solidFill>
-                          <a:srgbClr val="a0a0a0"/>
-                        </a:solidFill>
-                        <a:ln w="0">
-                          <a:noFill/>
-                        </a:ln>
-                      </wps:spPr>
-                      <wps:bodyPr/>
-                    </wps:wsp>
-                  </a:graphicData>
-                </a:graphic>
-                <wp14:sizeRelH relativeFrom="page">
-                  <wp14:pctWidth>100000</wp14:pctWidth>
-                </wp14:sizeRelH>
-              </wp:inline>
-            </w:drawing>
-          </mc:Choice>
-          <mc:Fallback>
-            <w:pict>
-              <v:rect id="shape_0" fillcolor="#a0a0a0" stroked="f" o:allowincell="f" style="position:absolute;margin-left:0pt;margin-top:-0.8pt;width:539.95pt;height:0.7pt;mso-wrap-style:none;v-text-anchor:middle;mso-position-horizontal:center;mso-position-vertical:top">
-                <v:fill o:detectmouseclick="t" type="solid" color2="#5f5f5f"/>
-                <v:stroke color="#3465a4" joinstyle="round" endcap="flat"/>
-                <w10:wrap type="topAndBottom"/>
-              </v:rect>
-            </w:pict>
-          </mc:Fallback>
-        </mc:AlternateContent>
+        <w:rPr>
+          <w:noProof/>
+        </w:rPr>
+      </w:r>
+      <w:r>
+        <w:pict w14:anchorId="6F3D2C10">
+          <v:rect id="Rectangle 3" o:spid="_x0000_s1030" style="width:540pt;height:.75pt;visibility:visible;mso-wrap-style:square;mso-left-percent:-10001;mso-top-percent:-10001;mso-position-horizontal:absolute;mso-position-horizontal-relative:char;mso-position-vertical:absolute;mso-position-vertical-relative:line;mso-left-percent:-10001;mso-top-percent:-10001;v-text-anchor:top" o:gfxdata="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" fillcolor="#a0a0a0" stroked="f" strokeweight="0">
+            <w10:wrap type="none"/>
+            <w10:anchorlock/>
+          </v:rect>
+        </w:pict>
       </w:r>
     </w:p>
     <w:p>
       <w:pPr>
         <w:pStyle w:val="Heading2"/>
-        <w:rPr/>
       </w:pPr>
       <w:r>
-        <w:rPr/>
         <w:t>PROFESSIONAL EXPERIENCE</w:t>
       </w:r>
     </w:p>
     <w:p>
       <w:pPr>
-        <w:pStyle w:val="Normal"/>
         <w:tabs>
-          <w:tab w:val="clear" w:pos="720"/>
-          <w:tab w:val="left" w:pos="4580" w:leader="none"/>
+          <w:tab w:val="left" w:pos="4580"/>
         </w:tabs>
-        <w:spacing w:lineRule="auto" w:line="240" w:before="0" w:after="0"/>
+        <w:spacing w:after="0" w:line="240" w:lineRule="auto"/>
+        <w:rPr>
+          <w:rFonts w:cs="Times New Roman"/>
+          <w:bCs/>
+          <w:iCs/>
+          <w:sz w:val="20"/>
+          <w:szCs w:val="20"/>
+        </w:rPr>
+      </w:pPr>
+      <w:r>
         <w:rPr>
           <w:rFonts w:cs="Times New Roman"/>
           <w:b/>
@@ -454,7 +607,8 @@
           <w:sz w:val="20"/>
           <w:szCs w:val="20"/>
         </w:rPr>
-      </w:pPr>
+        <w:t>M</w:t>
+      </w:r>
       <w:r>
         <w:rPr>
           <w:rFonts w:cs="Times New Roman"/>
@@ -463,17 +617,253 @@
           <w:sz w:val="20"/>
           <w:szCs w:val="20"/>
         </w:rPr>
-        <w:t>Machine Learning Engineer | Meta | Dallas, TX | Jul 2022 – Present</w:t>
+        <w:t>achine Learning Engineer | Meta | Dallas, TX | Jul 2022 – Present</w:t>
+      </w:r>
+      <w:r>
+        <w:br/>
+      </w:r>
+      <w:r>
+        <w:rPr>
+          <w:rFonts w:cs="Times New Roman"/>
+          <w:bCs/>
+          <w:iCs/>
+          <w:sz w:val="20"/>
+          <w:szCs w:val="20"/>
+        </w:rPr>
+        <w:t xml:space="preserve">• Designed and deployed secure AI and agentic systems using Python, LLMs, </w:t>
+      </w:r>
+      <w:proofErr w:type="spellStart"/>
+      <w:r>
+        <w:rPr>
+          <w:rFonts w:cs="Times New Roman"/>
+          <w:bCs/>
+          <w:iCs/>
+          <w:sz w:val="20"/>
+          <w:szCs w:val="20"/>
+        </w:rPr>
+        <w:t>LangChain</w:t>
+      </w:r>
+      <w:proofErr w:type="spellEnd"/>
+      <w:r>
+        <w:rPr>
+          <w:rFonts w:cs="Times New Roman"/>
+          <w:bCs/>
+          <w:iCs/>
+          <w:sz w:val="20"/>
+          <w:szCs w:val="20"/>
+        </w:rPr>
+        <w:t>, and AWS, supporting conversational AI and multimodal systems used across Meta’s platforms.</w:t>
+      </w:r>
+      <w:r>
+        <w:br/>
+      </w:r>
+      <w:r>
+        <w:rPr>
+          <w:rFonts w:cs="Times New Roman"/>
+          <w:bCs/>
+          <w:iCs/>
+          <w:sz w:val="20"/>
+          <w:szCs w:val="20"/>
+        </w:rPr>
+        <w:t>• Built multi-agent architectures, including orchestration, tool use, prompt engineering, and RAG pipelines.</w:t>
+      </w:r>
+      <w:r>
+        <w:br/>
+      </w:r>
+      <w:r>
+        <w:rPr>
+          <w:rFonts w:cs="Times New Roman"/>
+          <w:bCs/>
+          <w:iCs/>
+          <w:sz w:val="20"/>
+          <w:szCs w:val="20"/>
+        </w:rPr>
+        <w:t>• Owned data and training infrastructure: pipelines, ETL, metadata, ontologies, and evaluation workflows.</w:t>
+      </w:r>
+      <w:r>
+        <w:br/>
+      </w:r>
+      <w:r>
+        <w:rPr>
+          <w:rFonts w:cs="Times New Roman"/>
+          <w:bCs/>
+          <w:iCs/>
+          <w:sz w:val="20"/>
+          <w:szCs w:val="20"/>
+        </w:rPr>
+        <w:t>• Integrated frontier AI platforms into production systems, ensuring secure and reliable deployments.</w:t>
+      </w:r>
+      <w:r>
+        <w:br/>
+      </w:r>
+      <w:r>
+        <w:rPr>
+          <w:rFonts w:cs="Times New Roman"/>
+          <w:bCs/>
+          <w:iCs/>
+          <w:sz w:val="20"/>
+          <w:szCs w:val="20"/>
+        </w:rPr>
+        <w:t>• Developed RESTful</w:t>
+      </w:r>
+      <w:r>
+        <w:rPr>
+          <w:rFonts w:cs="Times New Roman"/>
+          <w:bCs/>
+          <w:iCs/>
+          <w:sz w:val="20"/>
+          <w:szCs w:val="20"/>
+        </w:rPr>
+        <w:t xml:space="preserve"> APIs (</w:t>
+      </w:r>
+      <w:proofErr w:type="spellStart"/>
+      <w:r>
+        <w:rPr>
+          <w:rFonts w:cs="Times New Roman"/>
+          <w:bCs/>
+          <w:iCs/>
+          <w:sz w:val="20"/>
+          <w:szCs w:val="20"/>
+        </w:rPr>
+        <w:t>FastAPI</w:t>
+      </w:r>
+      <w:proofErr w:type="spellEnd"/>
+      <w:r>
+        <w:rPr>
+          <w:rFonts w:cs="Times New Roman"/>
+          <w:bCs/>
+          <w:iCs/>
+          <w:sz w:val="20"/>
+          <w:szCs w:val="20"/>
+        </w:rPr>
+        <w:t>) to expose model inference services, enabling seamless integration with product engineering teams across multiple applications.</w:t>
+      </w:r>
+      <w:r>
+        <w:br/>
+      </w:r>
+      <w:r>
+        <w:rPr>
+          <w:rFonts w:cs="Times New Roman"/>
+          <w:bCs/>
+          <w:iCs/>
+          <w:sz w:val="20"/>
+          <w:szCs w:val="20"/>
+        </w:rPr>
+        <w:t>• Implemented CI/CD workflows in GitHub Actions to automate testing, model validation, container builds, and deployment to cloud environments (AWS).</w:t>
+      </w:r>
+      <w:r>
+        <w:br/>
+      </w:r>
+      <w:r>
+        <w:rPr>
+          <w:rFonts w:cs="Times New Roman"/>
+          <w:bCs/>
+          <w:iCs/>
+          <w:sz w:val="20"/>
+          <w:szCs w:val="20"/>
+        </w:rPr>
+        <w:t>• Used Terraform to provision secure cloud infrastructure, aligning with infrastructure-as-code best practices.</w:t>
+      </w:r>
+      <w:r>
+        <w:br/>
+      </w:r>
+      <w:r>
+        <w:rPr>
+          <w:rFonts w:cs="Times New Roman"/>
+          <w:bCs/>
+          <w:iCs/>
+          <w:sz w:val="20"/>
+          <w:szCs w:val="20"/>
+        </w:rPr>
+        <w:t>• Applied secure-by-default engineering practices across code, cloud infrastructure, and deployment workflow</w:t>
+      </w:r>
+      <w:r>
+        <w:rPr>
+          <w:rFonts w:cs="Times New Roman"/>
+          <w:bCs/>
+          <w:iCs/>
+          <w:sz w:val="20"/>
+          <w:szCs w:val="20"/>
+        </w:rPr>
+        <w:t>s.</w:t>
+      </w:r>
+      <w:r>
+        <w:br/>
+      </w:r>
+      <w:r>
+        <w:rPr>
+          <w:rFonts w:cs="Times New Roman"/>
+          <w:bCs/>
+          <w:iCs/>
+          <w:sz w:val="20"/>
+          <w:szCs w:val="20"/>
+        </w:rPr>
+        <w:t>• Collaborated closely with engineers, researchers, and operators, communicating clearly and documenting systems thoroughly.</w:t>
+      </w:r>
+      <w:r>
+        <w:br/>
+      </w:r>
+      <w:r>
+        <w:rPr>
+          <w:rFonts w:cs="Times New Roman"/>
+          <w:bCs/>
+          <w:iCs/>
+          <w:sz w:val="20"/>
+          <w:szCs w:val="20"/>
+        </w:rPr>
+        <w:t xml:space="preserve">Technologies &amp; Skills: Python · LLMs · </w:t>
+      </w:r>
+      <w:proofErr w:type="spellStart"/>
+      <w:r>
+        <w:rPr>
+          <w:rFonts w:cs="Times New Roman"/>
+          <w:bCs/>
+          <w:iCs/>
+          <w:sz w:val="20"/>
+          <w:szCs w:val="20"/>
+        </w:rPr>
+        <w:t>LangChain</w:t>
+      </w:r>
+      <w:proofErr w:type="spellEnd"/>
+      <w:r>
+        <w:rPr>
+          <w:rFonts w:cs="Times New Roman"/>
+          <w:bCs/>
+          <w:iCs/>
+          <w:sz w:val="20"/>
+          <w:szCs w:val="20"/>
+        </w:rPr>
+        <w:t xml:space="preserve"> · AWS · </w:t>
+      </w:r>
+      <w:proofErr w:type="spellStart"/>
+      <w:r>
+        <w:rPr>
+          <w:rFonts w:cs="Times New Roman"/>
+          <w:bCs/>
+          <w:iCs/>
+          <w:sz w:val="20"/>
+          <w:szCs w:val="20"/>
+        </w:rPr>
+        <w:t>FastAPI</w:t>
+      </w:r>
+      <w:proofErr w:type="spellEnd"/>
+      <w:r>
+        <w:rPr>
+          <w:rFonts w:cs="Times New Roman"/>
+          <w:bCs/>
+          <w:iCs/>
+          <w:sz w:val="20"/>
+          <w:szCs w:val="20"/>
+        </w:rPr>
+        <w:t xml:space="preserve"> · RESTful APIs · Kubernetes · Docker · Terraform · GitHub · CI/CD · ML Pipelines · Secure AI Systems</w:t>
       </w:r>
     </w:p>
     <w:p>
       <w:pPr>
-        <w:pStyle w:val="Normal"/>
         <w:tabs>
-          <w:tab w:val="clear" w:pos="720"/>
-          <w:tab w:val="left" w:pos="4580" w:leader="none"/>
+          <w:tab w:val="left" w:pos="4580"/>
         </w:tabs>
-        <w:spacing w:lineRule="auto" w:line="240" w:before="0" w:after="0"/>
+        <w:spacing w:after="0" w:line="240" w:lineRule="auto"/>
         <w:rPr>
           <w:rFonts w:cs="Times New Roman"/>
           <w:bCs/>
@@ -484,226 +874,52 @@
       </w:pPr>
       <w:r>
         <w:rPr>
-          <w:rFonts w:cs="Times New Roman"/>
-          <w:bCs/>
-          <w:iCs/>
-          <w:sz w:val="20"/>
-          <w:szCs w:val="20"/>
-        </w:rPr>
-        <w:t xml:space="preserve">Machine Learning Engineer | Meta | Dallas, TX | Jul 2022 – Present</w:t>
-      </w:r>
-      <w:r>
-        <w:br/>
-      </w:r>
-      <w:r>
-        <w:rPr>
-          <w:rFonts w:cs="Times New Roman"/>
-          <w:bCs/>
-          <w:iCs/>
-          <w:sz w:val="20"/>
-          <w:szCs w:val="20"/>
-        </w:rPr>
-        <w:t xml:space="preserve">• Designed and deployed secure AI and agentic systems using Python, LLMs, LangChain, and AWS, supporting conversational AI and multimodal systems used across Meta’s platforms.</w:t>
-      </w:r>
-      <w:r>
-        <w:br/>
-      </w:r>
-      <w:r>
-        <w:rPr>
-          <w:rFonts w:cs="Times New Roman"/>
-          <w:bCs/>
-          <w:iCs/>
-          <w:sz w:val="20"/>
-          <w:szCs w:val="20"/>
-        </w:rPr>
-        <w:t xml:space="preserve">• Built multi-agent architectures, including orchestration, tool use, prompt engineering, and RAG pipelines.</w:t>
-      </w:r>
-      <w:r>
-        <w:br/>
-      </w:r>
-      <w:r>
-        <w:rPr>
-          <w:rFonts w:cs="Times New Roman"/>
-          <w:bCs/>
-          <w:iCs/>
-          <w:sz w:val="20"/>
-          <w:szCs w:val="20"/>
-        </w:rPr>
-        <w:t xml:space="preserve">• Owned data and training infrastructure: pipelines, ETL, metadata, ontologies, and evaluation workflows.</w:t>
-      </w:r>
-      <w:r>
-        <w:br/>
-      </w:r>
-      <w:r>
-        <w:rPr>
-          <w:rFonts w:cs="Times New Roman"/>
-          <w:bCs/>
-          <w:iCs/>
-          <w:sz w:val="20"/>
-          <w:szCs w:val="20"/>
-        </w:rPr>
-        <w:t xml:space="preserve">• Integrated frontier AI platforms into production systems, ensuring secure and reliable deployments.</w:t>
-      </w:r>
-      <w:r>
-        <w:br/>
-      </w:r>
-      <w:r>
-        <w:rPr>
-          <w:rFonts w:cs="Times New Roman"/>
-          <w:bCs/>
-          <w:iCs/>
-          <w:sz w:val="20"/>
-          <w:szCs w:val="20"/>
-        </w:rPr>
-        <w:t xml:space="preserve">• Developed RESTful APIs (FastAPI) to expose model inference services, enabling seamless integration with product engineering teams across multiple applications.</w:t>
-      </w:r>
-      <w:r>
-        <w:br/>
-      </w:r>
-      <w:r>
-        <w:rPr>
-          <w:rFonts w:cs="Times New Roman"/>
-          <w:bCs/>
-          <w:iCs/>
-          <w:sz w:val="20"/>
-          <w:szCs w:val="20"/>
-        </w:rPr>
-        <w:t xml:space="preserve">• Implemented CI/CD workflows in GitHub Actions to automate testing, model validation, container builds, and deployment to cloud environments (AWS).</w:t>
-      </w:r>
-      <w:r>
-        <w:br/>
-      </w:r>
-      <w:r>
-        <w:rPr>
-          <w:rFonts w:cs="Times New Roman"/>
-          <w:bCs/>
-          <w:iCs/>
-          <w:sz w:val="20"/>
-          <w:szCs w:val="20"/>
-        </w:rPr>
-        <w:t xml:space="preserve">• Used Terraform to provision secure cloud infrastructure, aligning with infrastructure-as-code best practices.</w:t>
-      </w:r>
-      <w:r>
-        <w:br/>
-      </w:r>
-      <w:r>
-        <w:rPr>
-          <w:rFonts w:cs="Times New Roman"/>
-          <w:bCs/>
-          <w:iCs/>
-          <w:sz w:val="20"/>
-          <w:szCs w:val="20"/>
-        </w:rPr>
-        <w:t xml:space="preserve">• Applied secure-by-default engineering practices across code, cloud infrastructure, and deployment workflows.</w:t>
-      </w:r>
-      <w:r>
-        <w:br/>
-      </w:r>
-      <w:r>
-        <w:rPr>
-          <w:rFonts w:cs="Times New Roman"/>
-          <w:bCs/>
-          <w:iCs/>
-          <w:sz w:val="20"/>
-          <w:szCs w:val="20"/>
-        </w:rPr>
-        <w:t xml:space="preserve">• Collaborated closely with engineers, researchers, and operators, communicating clearly and documenting systems thoroughly.</w:t>
-      </w:r>
-      <w:r>
-        <w:br/>
-      </w:r>
-      <w:r>
-        <w:rPr>
-          <w:rFonts w:cs="Times New Roman"/>
-          <w:bCs/>
-          <w:iCs/>
-          <w:sz w:val="20"/>
-          <w:szCs w:val="20"/>
-        </w:rPr>
-        <w:t xml:space="preserve">Technologies &amp; Skills: Python · LLMs · LangChain · AWS · FastAPI · RESTful APIs · Kubernetes · Docker · Terraform · GitHub · CI/CD · ML Pipelines · Secure AI Systems</w:t>
+          <w:noProof/>
+        </w:rPr>
+      </w:r>
+      <w:r>
+        <w:pict w14:anchorId="0537D091">
+          <v:rect id="Rectangle 5" o:spid="_x0000_s1029" style="width:540pt;height:.75pt;visibility:visible;mso-wrap-style:square;mso-left-percent:-10001;mso-top-percent:-10001;mso-position-horizontal:absolute;mso-position-horizontal-relative:char;mso-position-vertical:absolute;mso-position-vertical-relative:line;mso-left-percent:-10001;mso-top-percent:-10001;v-text-anchor:top" o:gfxdata="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" fillcolor="#a0a0a0" stroked="f" strokeweight="0">
+            <w10:wrap type="none"/>
+            <w10:anchorlock/>
+          </v:rect>
+        </w:pict>
       </w:r>
     </w:p>
     <w:p>
       <w:pPr>
-        <w:pStyle w:val="Normal"/>
         <w:tabs>
-          <w:tab w:val="clear" w:pos="720"/>
-          <w:tab w:val="left" w:pos="4580" w:leader="none"/>
+          <w:tab w:val="left" w:pos="4580"/>
         </w:tabs>
-        <w:spacing w:lineRule="auto" w:line="240" w:before="0" w:after="0"/>
-        <w:rPr>
-          <w:rFonts w:cs="Times New Roman"/>
-          <w:bCs/>
+        <w:spacing w:after="0" w:line="240" w:lineRule="auto"/>
+        <w:rPr>
+          <w:rFonts w:cs="Times New Roman"/>
+          <w:b/>
           <w:iCs/>
           <w:sz w:val="20"/>
           <w:szCs w:val="20"/>
         </w:rPr>
       </w:pPr>
       <w:r>
-        <w:rPr/>
-        <mc:AlternateContent>
-          <mc:Choice Requires="wps">
-            <w:drawing>
-              <wp:inline distT="0" distB="0" distL="0" distR="0">
-                <wp:extent cx="6858000" cy="9525"/>
-                <wp:effectExtent l="0" t="0" r="0" b="0"/>
-                <wp:docPr id="5" name=""/>
-                <a:graphic xmlns:a="http://schemas.openxmlformats.org/drawingml/2006/main">
-                  <a:graphicData uri="http://schemas.microsoft.com/office/word/2010/wordprocessingShape">
-                    <wps:wsp>
-                      <wps:cNvSpPr/>
-                      <wps:nvSpPr>
-                        <wps:cNvPr id="6" name=""/>
-                        <wps:cNvSpPr/>
-                      </wps:nvSpPr>
-                      <wps:spPr>
-                        <a:xfrm>
-                          <a:off x="0" y="0"/>
-                          <a:ext cx="6858000" cy="9360"/>
-                        </a:xfrm>
-                        <a:prstGeom prst="rect">
-                          <a:avLst/>
-                        </a:prstGeom>
-                        <a:solidFill>
-                          <a:srgbClr val="a0a0a0"/>
-                        </a:solidFill>
-                        <a:ln w="0">
-                          <a:noFill/>
-                        </a:ln>
-                      </wps:spPr>
-                      <wps:bodyPr/>
-                    </wps:wsp>
-                  </a:graphicData>
-                </a:graphic>
-                <wp14:sizeRelH relativeFrom="page">
-                  <wp14:pctWidth>100000</wp14:pctWidth>
-                </wp14:sizeRelH>
-              </wp:inline>
-            </w:drawing>
-          </mc:Choice>
-          <mc:Fallback>
-            <w:pict>
-              <v:rect id="shape_0" fillcolor="#a0a0a0" stroked="f" o:allowincell="f" style="position:absolute;margin-left:0pt;margin-top:-0.8pt;width:539.95pt;height:0.7pt;mso-wrap-style:none;v-text-anchor:middle;mso-position-horizontal:center;mso-position-vertical:top">
-                <v:fill o:detectmouseclick="t" type="solid" color2="#5f5f5f"/>
-                <v:stroke color="#3465a4" joinstyle="round" endcap="flat"/>
-                <w10:wrap type="topAndBottom"/>
-              </v:rect>
-            </w:pict>
-          </mc:Fallback>
-        </mc:AlternateContent>
+        <w:rPr>
+          <w:rFonts w:cs="Times New Roman"/>
+          <w:b/>
+          <w:iCs/>
+          <w:sz w:val="20"/>
+          <w:szCs w:val="20"/>
+        </w:rPr>
+        <w:t>Machine Learning Engineer | The Michaels Companies, Inc | Irving, TX | Aug 2020 – Jul 2022</w:t>
       </w:r>
     </w:p>
     <w:p>
       <w:pPr>
-        <w:pStyle w:val="Normal"/>
         <w:tabs>
-          <w:tab w:val="clear" w:pos="720"/>
-          <w:tab w:val="left" w:pos="4580" w:leader="none"/>
+          <w:tab w:val="left" w:pos="4580"/>
         </w:tabs>
-        <w:spacing w:lineRule="auto" w:line="240" w:before="0" w:after="0"/>
-        <w:rPr>
-          <w:rFonts w:cs="Times New Roman"/>
-          <w:b/>
+        <w:spacing w:after="0" w:line="240" w:lineRule="auto"/>
+        <w:rPr>
+          <w:rFonts w:cs="Times New Roman"/>
+          <w:bCs/>
           <w:iCs/>
           <w:sz w:val="20"/>
           <w:szCs w:val="20"/>
@@ -712,22 +928,165 @@
       <w:r>
         <w:rPr>
           <w:rFonts w:cs="Times New Roman"/>
-          <w:b/>
-          <w:iCs/>
-          <w:sz w:val="20"/>
-          <w:szCs w:val="20"/>
-        </w:rPr>
-        <w:t>Machine Learning Engineer | The Michaels Companies, Inc | Irving, TX | Aug 2020 – Jul 2022</w:t>
+          <w:bCs/>
+          <w:iCs/>
+          <w:sz w:val="20"/>
+          <w:szCs w:val="20"/>
+        </w:rPr>
+        <w:t>• Designed and implemented secure machine learning algorithms for recommendation systems and customer segmentation used across e-commerce and in-store platforms.</w:t>
+      </w:r>
+      <w:r>
+        <w:br/>
+      </w:r>
+      <w:r>
+        <w:rPr>
+          <w:rFonts w:cs="Times New Roman"/>
+          <w:bCs/>
+          <w:iCs/>
+          <w:sz w:val="20"/>
+          <w:szCs w:val="20"/>
+        </w:rPr>
+        <w:t xml:space="preserve">• Built scalable ETL and feature engineering pipelines using Python, Pandas, SQL, Apache Beam, and </w:t>
+      </w:r>
+      <w:proofErr w:type="spellStart"/>
+      <w:r>
+        <w:rPr>
+          <w:rFonts w:cs="Times New Roman"/>
+          <w:bCs/>
+          <w:iCs/>
+          <w:sz w:val="20"/>
+          <w:szCs w:val="20"/>
+        </w:rPr>
+        <w:t>BigQuery</w:t>
+      </w:r>
+      <w:proofErr w:type="spellEnd"/>
+      <w:r>
+        <w:rPr>
+          <w:rFonts w:cs="Times New Roman"/>
+          <w:bCs/>
+          <w:iCs/>
+          <w:sz w:val="20"/>
+          <w:szCs w:val="20"/>
+        </w:rPr>
+        <w:t xml:space="preserve"> to support model training and real-time inference.</w:t>
+      </w:r>
+      <w:r>
+        <w:br/>
+      </w:r>
+      <w:r>
+        <w:rPr>
+          <w:rFonts w:cs="Times New Roman"/>
+          <w:bCs/>
+          <w:iCs/>
+          <w:sz w:val="20"/>
+          <w:szCs w:val="20"/>
+        </w:rPr>
+        <w:t>• Deployed deep learning and gradient-boosting models to production using Docker and Kubernetes, enabling personalized product recommendations for millions of users.</w:t>
+      </w:r>
+      <w:r>
+        <w:br/>
+      </w:r>
+      <w:r>
+        <w:rPr>
+          <w:rFonts w:cs="Times New Roman"/>
+          <w:bCs/>
+          <w:iCs/>
+          <w:sz w:val="20"/>
+          <w:szCs w:val="20"/>
+        </w:rPr>
+        <w:t>• Developed RESTful microservices to integrate AI models directly into web and mobile applications, collaborating closely with line-of-business engineering teams.</w:t>
+      </w:r>
+      <w:r>
+        <w:br/>
+      </w:r>
+      <w:r>
+        <w:rPr>
+          <w:rFonts w:cs="Times New Roman"/>
+          <w:bCs/>
+          <w:iCs/>
+          <w:sz w:val="20"/>
+          <w:szCs w:val="20"/>
+        </w:rPr>
+        <w:t>• Established CI/CD pip</w:t>
+      </w:r>
+      <w:r>
+        <w:rPr>
+          <w:rFonts w:cs="Times New Roman"/>
+          <w:bCs/>
+          <w:iCs/>
+          <w:sz w:val="20"/>
+          <w:szCs w:val="20"/>
+        </w:rPr>
+        <w:t>elines in GitHub and Azure DevOps for automated model testing, containerization, and cloud deployment.</w:t>
+      </w:r>
+      <w:r>
+        <w:br/>
+      </w:r>
+      <w:r>
+        <w:rPr>
+          <w:rFonts w:cs="Times New Roman"/>
+          <w:bCs/>
+          <w:iCs/>
+          <w:sz w:val="20"/>
+          <w:szCs w:val="20"/>
+        </w:rPr>
+        <w:t>• Implemented monitoring and observability for model performance and data drift, ensuring system reliability in a retail environment handling sensitive customer data.</w:t>
+      </w:r>
+      <w:r>
+        <w:br/>
+      </w:r>
+      <w:r>
+        <w:rPr>
+          <w:rFonts w:cs="Times New Roman"/>
+          <w:bCs/>
+          <w:iCs/>
+          <w:sz w:val="20"/>
+          <w:szCs w:val="20"/>
+        </w:rPr>
+        <w:t>• Worked cross-functionally with product, analytics, and engineering teams in Agile sprints, conducting code reviews and clearly communicating technical trade-offs to non-technical stakeholders.</w:t>
+      </w:r>
+      <w:r>
+        <w:br/>
+      </w:r>
+      <w:r>
+        <w:rPr>
+          <w:rFonts w:cs="Times New Roman"/>
+          <w:bCs/>
+          <w:iCs/>
+          <w:sz w:val="20"/>
+          <w:szCs w:val="20"/>
+        </w:rPr>
+        <w:t xml:space="preserve">Technologies &amp; Skills: Python · Pandas · SQL · </w:t>
+      </w:r>
+      <w:proofErr w:type="spellStart"/>
+      <w:r>
+        <w:rPr>
+          <w:rFonts w:cs="Times New Roman"/>
+          <w:bCs/>
+          <w:iCs/>
+          <w:sz w:val="20"/>
+          <w:szCs w:val="20"/>
+        </w:rPr>
+        <w:t>BigQuery</w:t>
+      </w:r>
+      <w:proofErr w:type="spellEnd"/>
+      <w:r>
+        <w:rPr>
+          <w:rFonts w:cs="Times New Roman"/>
+          <w:bCs/>
+          <w:iCs/>
+          <w:sz w:val="20"/>
+          <w:szCs w:val="20"/>
+        </w:rPr>
+        <w:t xml:space="preserve"> · Apache Beam · AWS · Terraform · Docker · Kubernetes · RESTful APIs · GitHub · CI/CD · ETL Pipelines · Secure AI Systems</w:t>
       </w:r>
     </w:p>
     <w:p>
       <w:pPr>
-        <w:pStyle w:val="Normal"/>
         <w:tabs>
-          <w:tab w:val="clear" w:pos="720"/>
-          <w:tab w:val="left" w:pos="4580" w:leader="none"/>
+          <w:tab w:val="left" w:pos="4580"/>
         </w:tabs>
-        <w:spacing w:lineRule="auto" w:line="240" w:before="0" w:after="0"/>
+        <w:spacing w:after="0" w:line="240" w:lineRule="auto"/>
         <w:rPr>
           <w:rFonts w:cs="Times New Roman"/>
           <w:bCs/>
@@ -738,200 +1097,52 @@
       </w:pPr>
       <w:r>
         <w:rPr>
-          <w:rFonts w:cs="Times New Roman"/>
-          <w:bCs/>
-          <w:iCs/>
-          <w:sz w:val="20"/>
-          <w:szCs w:val="20"/>
-        </w:rPr>
-        <w:t xml:space="preserve">Machine Learning Engineer | The Michaels Companies, Inc | Irving, TX | Aug 2020 – Jul 2022</w:t>
-      </w:r>
-      <w:r>
-        <w:br/>
-      </w:r>
-      <w:r>
-        <w:rPr>
-          <w:rFonts w:cs="Times New Roman"/>
-          <w:bCs/>
-          <w:iCs/>
-          <w:sz w:val="20"/>
-          <w:szCs w:val="20"/>
-        </w:rPr>
-        <w:t xml:space="preserve">• Designed and implemented secure machine learning algorithms for recommendation systems and customer segmentation used across e-commerce and in-store platforms.</w:t>
-      </w:r>
-      <w:r>
-        <w:br/>
-      </w:r>
-      <w:r>
-        <w:rPr>
-          <w:rFonts w:cs="Times New Roman"/>
-          <w:bCs/>
-          <w:iCs/>
-          <w:sz w:val="20"/>
-          <w:szCs w:val="20"/>
-        </w:rPr>
-        <w:t xml:space="preserve">• Built scalable ETL and feature engineering pipelines using Python, Pandas, SQL, Apache Beam, and BigQuery to support model training and real-time inference.</w:t>
-      </w:r>
-      <w:r>
-        <w:br/>
-      </w:r>
-      <w:r>
-        <w:rPr>
-          <w:rFonts w:cs="Times New Roman"/>
-          <w:bCs/>
-          <w:iCs/>
-          <w:sz w:val="20"/>
-          <w:szCs w:val="20"/>
-        </w:rPr>
-        <w:t xml:space="preserve">• Deployed deep learning and gradient-boosting models to production using Docker and Kubernetes, enabling personalized product recommendations for millions of users.</w:t>
-      </w:r>
-      <w:r>
-        <w:br/>
-      </w:r>
-      <w:r>
-        <w:rPr>
-          <w:rFonts w:cs="Times New Roman"/>
-          <w:bCs/>
-          <w:iCs/>
-          <w:sz w:val="20"/>
-          <w:szCs w:val="20"/>
-        </w:rPr>
-        <w:t xml:space="preserve">• Developed RESTful microservices to integrate AI models directly into web and mobile applications, collaborating closely with line-of-business engineering teams.</w:t>
-      </w:r>
-      <w:r>
-        <w:br/>
-      </w:r>
-      <w:r>
-        <w:rPr>
-          <w:rFonts w:cs="Times New Roman"/>
-          <w:bCs/>
-          <w:iCs/>
-          <w:sz w:val="20"/>
-          <w:szCs w:val="20"/>
-        </w:rPr>
-        <w:t xml:space="preserve">• Established CI/CD pipelines in GitHub and Azure DevOps for automated model testing, containerization, and cloud deployment.</w:t>
-      </w:r>
-      <w:r>
-        <w:br/>
-      </w:r>
-      <w:r>
-        <w:rPr>
-          <w:rFonts w:cs="Times New Roman"/>
-          <w:bCs/>
-          <w:iCs/>
-          <w:sz w:val="20"/>
-          <w:szCs w:val="20"/>
-        </w:rPr>
-        <w:t xml:space="preserve">• Implemented monitoring and observability for model performance and data drift, ensuring system reliability in a retail environment handling sensitive customer data.</w:t>
-      </w:r>
-      <w:r>
-        <w:br/>
-      </w:r>
-      <w:r>
-        <w:rPr>
-          <w:rFonts w:cs="Times New Roman"/>
-          <w:bCs/>
-          <w:iCs/>
-          <w:sz w:val="20"/>
-          <w:szCs w:val="20"/>
-        </w:rPr>
-        <w:t xml:space="preserve">• Worked cross-functionally with product, analytics, and engineering teams in Agile sprints, conducting code reviews and clearly communicating technical trade-offs to non-technical stakeholders.</w:t>
-      </w:r>
-      <w:r>
-        <w:br/>
-      </w:r>
-      <w:r>
-        <w:rPr>
-          <w:rFonts w:cs="Times New Roman"/>
-          <w:bCs/>
-          <w:iCs/>
-          <w:sz w:val="20"/>
-          <w:szCs w:val="20"/>
-        </w:rPr>
-        <w:t xml:space="preserve">Technologies &amp; Skills: Python · Pandas · SQL · BigQuery · Apache Beam · AWS · Terraform · Docker · Kubernetes · RESTful APIs · GitHub · CI/CD · ETL Pipelines · Secure AI Systems</w:t>
+          <w:noProof/>
+        </w:rPr>
+      </w:r>
+      <w:r>
+        <w:pict w14:anchorId="3BB63F93">
+          <v:rect id="Rectangle 7" o:spid="_x0000_s1028" style="width:540pt;height:.75pt;visibility:visible;mso-wrap-style:square;mso-left-percent:-10001;mso-top-percent:-10001;mso-position-horizontal:absolute;mso-position-horizontal-relative:char;mso-position-vertical:absolute;mso-position-vertical-relative:line;mso-left-percent:-10001;mso-top-percent:-10001;v-text-anchor:top" o:gfxdata="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" fillcolor="#a0a0a0" stroked="f" strokeweight="0">
+            <w10:wrap type="none"/>
+            <w10:anchorlock/>
+          </v:rect>
+        </w:pict>
       </w:r>
     </w:p>
     <w:p>
       <w:pPr>
-        <w:pStyle w:val="Normal"/>
         <w:tabs>
-          <w:tab w:val="clear" w:pos="720"/>
-          <w:tab w:val="left" w:pos="4580" w:leader="none"/>
+          <w:tab w:val="left" w:pos="4580"/>
         </w:tabs>
-        <w:spacing w:lineRule="auto" w:line="240" w:before="0" w:after="0"/>
-        <w:rPr>
-          <w:rFonts w:cs="Times New Roman"/>
-          <w:bCs/>
+        <w:spacing w:after="0" w:line="240" w:lineRule="auto"/>
+        <w:rPr>
+          <w:rFonts w:cs="Times New Roman"/>
+          <w:b/>
           <w:iCs/>
           <w:sz w:val="20"/>
           <w:szCs w:val="20"/>
         </w:rPr>
       </w:pPr>
       <w:r>
-        <w:rPr/>
-        <mc:AlternateContent>
-          <mc:Choice Requires="wps">
-            <w:drawing>
-              <wp:inline distT="0" distB="0" distL="0" distR="0">
-                <wp:extent cx="6858000" cy="9525"/>
-                <wp:effectExtent l="0" t="0" r="0" b="0"/>
-                <wp:docPr id="7" name=""/>
-                <a:graphic xmlns:a="http://schemas.openxmlformats.org/drawingml/2006/main">
-                  <a:graphicData uri="http://schemas.microsoft.com/office/word/2010/wordprocessingShape">
-                    <wps:wsp>
-                      <wps:cNvSpPr/>
-                      <wps:nvSpPr>
-                        <wps:cNvPr id="8" name=""/>
-                        <wps:cNvSpPr/>
-                      </wps:nvSpPr>
-                      <wps:spPr>
-                        <a:xfrm>
-                          <a:off x="0" y="0"/>
-                          <a:ext cx="6858000" cy="9360"/>
-                        </a:xfrm>
-                        <a:prstGeom prst="rect">
-                          <a:avLst/>
-                        </a:prstGeom>
-                        <a:solidFill>
-                          <a:srgbClr val="a0a0a0"/>
-                        </a:solidFill>
-                        <a:ln w="0">
-                          <a:noFill/>
-                        </a:ln>
-                      </wps:spPr>
-                      <wps:bodyPr/>
-                    </wps:wsp>
-                  </a:graphicData>
-                </a:graphic>
-                <wp14:sizeRelH relativeFrom="page">
-                  <wp14:pctWidth>100000</wp14:pctWidth>
-                </wp14:sizeRelH>
-              </wp:inline>
-            </w:drawing>
-          </mc:Choice>
-          <mc:Fallback>
-            <w:pict>
-              <v:rect id="shape_0" fillcolor="#a0a0a0" stroked="f" o:allowincell="f" style="position:absolute;margin-left:0pt;margin-top:-0.8pt;width:539.95pt;height:0.7pt;mso-wrap-style:none;v-text-anchor:middle;mso-position-horizontal:center;mso-position-vertical:top">
-                <v:fill o:detectmouseclick="t" type="solid" color2="#5f5f5f"/>
-                <v:stroke color="#3465a4" joinstyle="round" endcap="flat"/>
-                <w10:wrap type="topAndBottom"/>
-              </v:rect>
-            </w:pict>
-          </mc:Fallback>
-        </mc:AlternateContent>
+        <w:rPr>
+          <w:rFonts w:cs="Times New Roman"/>
+          <w:b/>
+          <w:iCs/>
+          <w:sz w:val="20"/>
+          <w:szCs w:val="20"/>
+        </w:rPr>
+        <w:t>Data Scientist | University of Maryland, Baltimore County | Baltimore, MD | Feb 2018 – May 2020</w:t>
       </w:r>
     </w:p>
     <w:p>
       <w:pPr>
-        <w:pStyle w:val="Normal"/>
         <w:tabs>
-          <w:tab w:val="clear" w:pos="720"/>
-          <w:tab w:val="left" w:pos="4580" w:leader="none"/>
+          <w:tab w:val="left" w:pos="4580"/>
         </w:tabs>
-        <w:spacing w:lineRule="auto" w:line="240" w:before="0" w:after="0"/>
-        <w:rPr>
-          <w:rFonts w:cs="Times New Roman"/>
-          <w:b/>
+        <w:spacing w:after="0" w:line="240" w:lineRule="auto"/>
+        <w:rPr>
+          <w:rFonts w:cs="Times New Roman"/>
+          <w:bCs/>
           <w:iCs/>
           <w:sz w:val="20"/>
           <w:szCs w:val="20"/>
@@ -940,22 +1151,96 @@
       <w:r>
         <w:rPr>
           <w:rFonts w:cs="Times New Roman"/>
-          <w:b/>
-          <w:iCs/>
-          <w:sz w:val="20"/>
-          <w:szCs w:val="20"/>
-        </w:rPr>
-        <w:t>Data Scientist | University of Maryland, Baltimore County | Baltimore, MD | Feb 2018 – May 2020</w:t>
+          <w:bCs/>
+          <w:iCs/>
+          <w:sz w:val="20"/>
+          <w:szCs w:val="20"/>
+        </w:rPr>
+        <w:t>• Designed and trained supervised and unsupervised machine learning models using Python, TensorFlow, Pandas, and SQL to analyze large academic and operational datasets.</w:t>
+      </w:r>
+      <w:r>
+        <w:br/>
+      </w:r>
+      <w:r>
+        <w:rPr>
+          <w:rFonts w:cs="Times New Roman"/>
+          <w:bCs/>
+          <w:iCs/>
+          <w:sz w:val="20"/>
+          <w:szCs w:val="20"/>
+        </w:rPr>
+        <w:t xml:space="preserve">• Built reproducible ML pipelines for preprocessing, model evaluation, and hyperparameter tuning, improving research reliability and </w:t>
+      </w:r>
+      <w:r>
+        <w:rPr>
+          <w:rFonts w:cs="Times New Roman"/>
+          <w:bCs/>
+          <w:iCs/>
+          <w:sz w:val="20"/>
+          <w:szCs w:val="20"/>
+        </w:rPr>
+        <w:lastRenderedPageBreak/>
+        <w:t>repeatability.</w:t>
+      </w:r>
+      <w:r>
+        <w:br/>
+      </w:r>
+      <w:r>
+        <w:rPr>
+          <w:rFonts w:cs="Times New Roman"/>
+          <w:bCs/>
+          <w:iCs/>
+          <w:sz w:val="20"/>
+          <w:szCs w:val="20"/>
+        </w:rPr>
+        <w:t>• Developed data warehousing and SQL-based data integration processes to support analytics and predictive modeling initiatives.</w:t>
+      </w:r>
+      <w:r>
+        <w:br/>
+      </w:r>
+      <w:r>
+        <w:rPr>
+          <w:rFonts w:cs="Times New Roman"/>
+          <w:bCs/>
+          <w:iCs/>
+          <w:sz w:val="20"/>
+          <w:szCs w:val="20"/>
+        </w:rPr>
+        <w:t>• Collaborated with research and IT teams to deploy analytical tools via internal web services and dashboards.</w:t>
+      </w:r>
+      <w:r>
+        <w:br/>
+      </w:r>
+      <w:r>
+        <w:rPr>
+          <w:rFonts w:cs="Times New Roman"/>
+          <w:bCs/>
+          <w:iCs/>
+          <w:sz w:val="20"/>
+          <w:szCs w:val="20"/>
+        </w:rPr>
+        <w:t>• Presented findings to technical and non-technical stakeholders, translating complex ML concepts into actionable insights.</w:t>
+      </w:r>
+      <w:r>
+        <w:br/>
+      </w:r>
+      <w:r>
+        <w:rPr>
+          <w:rFonts w:cs="Times New Roman"/>
+          <w:bCs/>
+          <w:iCs/>
+          <w:sz w:val="20"/>
+          <w:szCs w:val="20"/>
+        </w:rPr>
+        <w:t>Technologies &amp; Skills: Python · Pandas · TensorFlow · SQL · ML Pipelines · Data Warehousing · Model Evaluation · Research Communication</w:t>
       </w:r>
     </w:p>
     <w:p>
       <w:pPr>
-        <w:pStyle w:val="Normal"/>
         <w:tabs>
-          <w:tab w:val="clear" w:pos="720"/>
-          <w:tab w:val="left" w:pos="4580" w:leader="none"/>
+          <w:tab w:val="left" w:pos="4580"/>
         </w:tabs>
-        <w:spacing w:lineRule="auto" w:line="240" w:before="0" w:after="0"/>
+        <w:spacing w:after="0" w:line="240" w:lineRule="auto"/>
         <w:rPr>
           <w:rFonts w:cs="Times New Roman"/>
           <w:bCs/>
@@ -966,174 +1251,52 @@
       </w:pPr>
       <w:r>
         <w:rPr>
-          <w:rFonts w:cs="Times New Roman"/>
-          <w:bCs/>
-          <w:iCs/>
-          <w:sz w:val="20"/>
-          <w:szCs w:val="20"/>
-        </w:rPr>
-        <w:t xml:space="preserve">Data Scientist | University of Maryland, Baltimore County | Baltimore, MD | Feb 2018 – May 2020</w:t>
-      </w:r>
-      <w:r>
-        <w:br/>
-      </w:r>
-      <w:r>
-        <w:rPr>
-          <w:rFonts w:cs="Times New Roman"/>
-          <w:bCs/>
-          <w:iCs/>
-          <w:sz w:val="20"/>
-          <w:szCs w:val="20"/>
-        </w:rPr>
-        <w:t xml:space="preserve">• Designed and trained supervised and unsupervised machine learning models using Python, TensorFlow, Pandas, and SQL to analyze large academic and operational datasets.</w:t>
-      </w:r>
-      <w:r>
-        <w:br/>
-      </w:r>
-      <w:r>
-        <w:rPr>
-          <w:rFonts w:cs="Times New Roman"/>
-          <w:bCs/>
-          <w:iCs/>
-          <w:sz w:val="20"/>
-          <w:szCs w:val="20"/>
-        </w:rPr>
-        <w:t xml:space="preserve">• Built reproducible ML pipelines for preprocessing, model evaluation, and hyperparameter tuning, improving research reliability and repeatability.</w:t>
-      </w:r>
-      <w:r>
-        <w:br/>
-      </w:r>
-      <w:r>
-        <w:rPr>
-          <w:rFonts w:cs="Times New Roman"/>
-          <w:bCs/>
-          <w:iCs/>
-          <w:sz w:val="20"/>
-          <w:szCs w:val="20"/>
-        </w:rPr>
-        <w:t xml:space="preserve">• Developed data warehousing and SQL-based data integration processes to support analytics and predictive modeling initiatives.</w:t>
-      </w:r>
-      <w:r>
-        <w:br/>
-      </w:r>
-      <w:r>
-        <w:rPr>
-          <w:rFonts w:cs="Times New Roman"/>
-          <w:bCs/>
-          <w:iCs/>
-          <w:sz w:val="20"/>
-          <w:szCs w:val="20"/>
-        </w:rPr>
-        <w:t xml:space="preserve">• Collaborated with research and IT teams to deploy analytical tools via internal web services and dashboards.</w:t>
-      </w:r>
-      <w:r>
-        <w:br/>
-      </w:r>
-      <w:r>
-        <w:rPr>
-          <w:rFonts w:cs="Times New Roman"/>
-          <w:bCs/>
-          <w:iCs/>
-          <w:sz w:val="20"/>
-          <w:szCs w:val="20"/>
-        </w:rPr>
-        <w:t xml:space="preserve">• Presented findings to technical and non-technical stakeholders, translating complex ML concepts into actionable insights.</w:t>
-      </w:r>
-      <w:r>
-        <w:br/>
-      </w:r>
-      <w:r>
-        <w:rPr>
-          <w:rFonts w:cs="Times New Roman"/>
-          <w:bCs/>
-          <w:iCs/>
-          <w:sz w:val="20"/>
-          <w:szCs w:val="20"/>
-        </w:rPr>
-        <w:t xml:space="preserve">Technologies &amp; Skills: Python · Pandas · TensorFlow · SQL · ML Pipelines · Data Warehousing · Model Evaluation · Research Communication</w:t>
+          <w:noProof/>
+        </w:rPr>
+      </w:r>
+      <w:r>
+        <w:pict w14:anchorId="39357DBE">
+          <v:rect id="Rectangle 9" o:spid="_x0000_s1027" style="width:540pt;height:.75pt;visibility:visible;mso-wrap-style:square;mso-left-percent:-10001;mso-top-percent:-10001;mso-position-horizontal:absolute;mso-position-horizontal-relative:char;mso-position-vertical:absolute;mso-position-vertical-relative:line;mso-left-percent:-10001;mso-top-percent:-10001;v-text-anchor:top" o:gfxdata="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" fillcolor="#a0a0a0" stroked="f" strokeweight="0">
+            <w10:wrap type="none"/>
+            <w10:anchorlock/>
+          </v:rect>
+        </w:pict>
       </w:r>
     </w:p>
     <w:p>
       <w:pPr>
-        <w:pStyle w:val="Normal"/>
         <w:tabs>
-          <w:tab w:val="clear" w:pos="720"/>
-          <w:tab w:val="left" w:pos="4580" w:leader="none"/>
+          <w:tab w:val="left" w:pos="4580"/>
         </w:tabs>
-        <w:spacing w:lineRule="auto" w:line="240" w:before="0" w:after="0"/>
-        <w:rPr>
-          <w:rFonts w:cs="Times New Roman"/>
-          <w:bCs/>
+        <w:spacing w:after="0" w:line="240" w:lineRule="auto"/>
+        <w:rPr>
+          <w:rFonts w:cs="Times New Roman"/>
+          <w:b/>
           <w:iCs/>
           <w:sz w:val="20"/>
           <w:szCs w:val="20"/>
         </w:rPr>
       </w:pPr>
       <w:r>
-        <w:rPr/>
-        <mc:AlternateContent>
-          <mc:Choice Requires="wps">
-            <w:drawing>
-              <wp:inline distT="0" distB="0" distL="0" distR="0">
-                <wp:extent cx="6858000" cy="9525"/>
-                <wp:effectExtent l="0" t="0" r="0" b="0"/>
-                <wp:docPr id="9" name=""/>
-                <a:graphic xmlns:a="http://schemas.openxmlformats.org/drawingml/2006/main">
-                  <a:graphicData uri="http://schemas.microsoft.com/office/word/2010/wordprocessingShape">
-                    <wps:wsp>
-                      <wps:cNvSpPr/>
-                      <wps:nvSpPr>
-                        <wps:cNvPr id="10" name=""/>
-                        <wps:cNvSpPr/>
-                      </wps:nvSpPr>
-                      <wps:spPr>
-                        <a:xfrm>
-                          <a:off x="0" y="0"/>
-                          <a:ext cx="6858000" cy="9360"/>
-                        </a:xfrm>
-                        <a:prstGeom prst="rect">
-                          <a:avLst/>
-                        </a:prstGeom>
-                        <a:solidFill>
-                          <a:srgbClr val="a0a0a0"/>
-                        </a:solidFill>
-                        <a:ln w="0">
-                          <a:noFill/>
-                        </a:ln>
-                      </wps:spPr>
-                      <wps:bodyPr/>
-                    </wps:wsp>
-                  </a:graphicData>
-                </a:graphic>
-                <wp14:sizeRelH relativeFrom="page">
-                  <wp14:pctWidth>100000</wp14:pctWidth>
-                </wp14:sizeRelH>
-              </wp:inline>
-            </w:drawing>
-          </mc:Choice>
-          <mc:Fallback>
-            <w:pict>
-              <v:rect id="shape_0" fillcolor="#a0a0a0" stroked="f" o:allowincell="f" style="position:absolute;margin-left:0pt;margin-top:-0.8pt;width:539.95pt;height:0.7pt;mso-wrap-style:none;v-text-anchor:middle;mso-position-horizontal:center;mso-position-vertical:top">
-                <v:fill o:detectmouseclick="t" type="solid" color2="#5f5f5f"/>
-                <v:stroke color="#3465a4" joinstyle="round" endcap="flat"/>
-                <w10:wrap type="topAndBottom"/>
-              </v:rect>
-            </w:pict>
-          </mc:Fallback>
-        </mc:AlternateContent>
+        <w:rPr>
+          <w:rFonts w:cs="Times New Roman"/>
+          <w:b/>
+          <w:iCs/>
+          <w:sz w:val="20"/>
+          <w:szCs w:val="20"/>
+        </w:rPr>
+        <w:t>Research Assistant | University of Maryland, Baltimore County | Baltimore, MD | Sep 2016 – Feb 2018</w:t>
       </w:r>
     </w:p>
     <w:p>
       <w:pPr>
-        <w:pStyle w:val="Normal"/>
         <w:tabs>
-          <w:tab w:val="clear" w:pos="720"/>
-          <w:tab w:val="left" w:pos="4580" w:leader="none"/>
+          <w:tab w:val="left" w:pos="4580"/>
         </w:tabs>
-        <w:spacing w:lineRule="auto" w:line="240" w:before="0" w:after="0"/>
-        <w:rPr>
-          <w:rFonts w:cs="Times New Roman"/>
-          <w:b/>
+        <w:spacing w:after="0" w:line="240" w:lineRule="auto"/>
+        <w:rPr>
+          <w:rFonts w:cs="Times New Roman"/>
+          <w:bCs/>
           <w:iCs/>
           <w:sz w:val="20"/>
           <w:szCs w:val="20"/>
@@ -1142,22 +1305,72 @@
       <w:r>
         <w:rPr>
           <w:rFonts w:cs="Times New Roman"/>
-          <w:b/>
-          <w:iCs/>
-          <w:sz w:val="20"/>
-          <w:szCs w:val="20"/>
-        </w:rPr>
-        <w:t>Research Assistant | University of Maryland, Baltimore County | Baltimore, MD | Sep 2016 – Feb 2018</w:t>
+          <w:bCs/>
+          <w:iCs/>
+          <w:sz w:val="20"/>
+          <w:szCs w:val="20"/>
+        </w:rPr>
+        <w:t>• Assisted in developing predictive models for cybersecurity anomaly detection using supervised learning and NLP techniques.</w:t>
+      </w:r>
+      <w:r>
+        <w:br/>
+      </w:r>
+      <w:r>
+        <w:rPr>
+          <w:rFonts w:cs="Times New Roman"/>
+          <w:bCs/>
+          <w:iCs/>
+          <w:sz w:val="20"/>
+          <w:szCs w:val="20"/>
+        </w:rPr>
+        <w:t>• Implemented data preprocessing and feature extraction pipelines in Python, leveraging Pandas for large-scale datasets.</w:t>
+      </w:r>
+      <w:r>
+        <w:br/>
+      </w:r>
+      <w:r>
+        <w:rPr>
+          <w:rFonts w:cs="Times New Roman"/>
+          <w:bCs/>
+          <w:iCs/>
+          <w:sz w:val="20"/>
+          <w:szCs w:val="20"/>
+        </w:rPr>
+        <w:t>• Experimented with early deep learning architectures and contributed to performance benchmarking and documentation.</w:t>
+      </w:r>
+      <w:r>
+        <w:br/>
+      </w:r>
+      <w:r>
+        <w:rPr>
+          <w:rFonts w:cs="Times New Roman"/>
+          <w:bCs/>
+          <w:iCs/>
+          <w:sz w:val="20"/>
+          <w:szCs w:val="20"/>
+        </w:rPr>
+        <w:t>• Used Git for version control and collaborated with faculty and graduate researchers in structured code reviews.</w:t>
+      </w:r>
+      <w:r>
+        <w:br/>
+      </w:r>
+      <w:r>
+        <w:rPr>
+          <w:rFonts w:cs="Times New Roman"/>
+          <w:bCs/>
+          <w:iCs/>
+          <w:sz w:val="20"/>
+          <w:szCs w:val="20"/>
+        </w:rPr>
+        <w:t>Technologies &amp; Skills: Python · Pandas · TensorFlow · SQL · Git · NLP · Data Preprocessing · Model Benchmarking</w:t>
       </w:r>
     </w:p>
     <w:p>
       <w:pPr>
-        <w:pStyle w:val="Normal"/>
         <w:tabs>
-          <w:tab w:val="clear" w:pos="720"/>
-          <w:tab w:val="left" w:pos="4580" w:leader="none"/>
+          <w:tab w:val="left" w:pos="4580"/>
         </w:tabs>
-        <w:spacing w:lineRule="auto" w:line="240" w:before="0" w:after="0"/>
+        <w:spacing w:after="0" w:line="240" w:lineRule="auto"/>
         <w:rPr>
           <w:rFonts w:cs="Times New Roman"/>
           <w:bCs/>
@@ -1168,168 +1381,32 @@
       </w:pPr>
       <w:r>
         <w:rPr>
-          <w:rFonts w:cs="Times New Roman"/>
-          <w:bCs/>
-          <w:iCs/>
-          <w:sz w:val="20"/>
-          <w:szCs w:val="20"/>
-        </w:rPr>
-        <w:t xml:space="preserve">Research Assistant | University of Maryland, Baltimore County | Baltimore, MD | Sep 2016 – Feb 2018</w:t>
-      </w:r>
-      <w:r>
-        <w:br/>
-      </w:r>
-      <w:r>
-        <w:rPr>
-          <w:rFonts w:cs="Times New Roman"/>
-          <w:bCs/>
-          <w:iCs/>
-          <w:sz w:val="20"/>
-          <w:szCs w:val="20"/>
-        </w:rPr>
-        <w:t xml:space="preserve">• Assisted in developing predictive models for cybersecurity anomaly detection using supervised learning and NLP techniques.</w:t>
-      </w:r>
-      <w:r>
-        <w:br/>
-      </w:r>
-      <w:r>
-        <w:rPr>
-          <w:rFonts w:cs="Times New Roman"/>
-          <w:bCs/>
-          <w:iCs/>
-          <w:sz w:val="20"/>
-          <w:szCs w:val="20"/>
-        </w:rPr>
-        <w:t xml:space="preserve">• Implemented data preprocessing and feature extraction pipelines in Python, leveraging Pandas for large-scale datasets.</w:t>
-      </w:r>
-      <w:r>
-        <w:br/>
-      </w:r>
-      <w:r>
-        <w:rPr>
-          <w:rFonts w:cs="Times New Roman"/>
-          <w:bCs/>
-          <w:iCs/>
-          <w:sz w:val="20"/>
-          <w:szCs w:val="20"/>
-        </w:rPr>
-        <w:t xml:space="preserve">• Experimented with early deep learning architectures and contributed to performance benchmarking and documentation.</w:t>
-      </w:r>
-      <w:r>
-        <w:br/>
-      </w:r>
-      <w:r>
-        <w:rPr>
-          <w:rFonts w:cs="Times New Roman"/>
-          <w:bCs/>
-          <w:iCs/>
-          <w:sz w:val="20"/>
-          <w:szCs w:val="20"/>
-        </w:rPr>
-        <w:t xml:space="preserve">• Used Git for version control and collaborated with faculty and graduate researchers in structured code reviews.</w:t>
-      </w:r>
-      <w:r>
-        <w:br/>
-      </w:r>
-      <w:r>
-        <w:rPr>
-          <w:rFonts w:cs="Times New Roman"/>
-          <w:bCs/>
-          <w:iCs/>
-          <w:sz w:val="20"/>
-          <w:szCs w:val="20"/>
-        </w:rPr>
-        <w:t xml:space="preserve">Technologies &amp; Skills: Python · Pandas · TensorFlow · SQL · Git · NLP · Data Preprocessing · Model Benchmarking</w:t>
-      </w:r>
-    </w:p>
-    <w:p>
-      <w:pPr>
-        <w:pStyle w:val="Normal"/>
-        <w:tabs>
-          <w:tab w:val="clear" w:pos="720"/>
-          <w:tab w:val="left" w:pos="4580" w:leader="none"/>
-        </w:tabs>
-        <w:spacing w:lineRule="auto" w:line="240" w:before="0" w:after="0"/>
-        <w:rPr>
-          <w:rFonts w:cs="Times New Roman"/>
-          <w:bCs/>
-          <w:iCs/>
-          <w:sz w:val="20"/>
-          <w:szCs w:val="20"/>
-        </w:rPr>
-      </w:pPr>
-      <w:r>
-        <w:rPr/>
-        <mc:AlternateContent>
-          <mc:Choice Requires="wps">
-            <w:drawing>
-              <wp:inline distT="0" distB="0" distL="0" distR="0">
-                <wp:extent cx="6858000" cy="9525"/>
-                <wp:effectExtent l="0" t="0" r="0" b="0"/>
-                <wp:docPr id="11" name=""/>
-                <a:graphic xmlns:a="http://schemas.openxmlformats.org/drawingml/2006/main">
-                  <a:graphicData uri="http://schemas.microsoft.com/office/word/2010/wordprocessingShape">
-                    <wps:wsp>
-                      <wps:cNvSpPr/>
-                      <wps:nvSpPr>
-                        <wps:cNvPr id="12" name=""/>
-                        <wps:cNvSpPr/>
-                      </wps:nvSpPr>
-                      <wps:spPr>
-                        <a:xfrm>
-                          <a:off x="0" y="0"/>
-                          <a:ext cx="6858000" cy="9360"/>
-                        </a:xfrm>
-                        <a:prstGeom prst="rect">
-                          <a:avLst/>
-                        </a:prstGeom>
-                        <a:solidFill>
-                          <a:srgbClr val="a0a0a0"/>
-                        </a:solidFill>
-                        <a:ln w="0">
-                          <a:noFill/>
-                        </a:ln>
-                      </wps:spPr>
-                      <wps:bodyPr/>
-                    </wps:wsp>
-                  </a:graphicData>
-                </a:graphic>
-                <wp14:sizeRelH relativeFrom="page">
-                  <wp14:pctWidth>100000</wp14:pctWidth>
-                </wp14:sizeRelH>
-              </wp:inline>
-            </w:drawing>
-          </mc:Choice>
-          <mc:Fallback>
-            <w:pict>
-              <v:rect id="shape_0" fillcolor="#a0a0a0" stroked="f" o:allowincell="f" style="position:absolute;margin-left:0pt;margin-top:-0.8pt;width:539.95pt;height:0.7pt;mso-wrap-style:none;v-text-anchor:middle;mso-position-horizontal:center;mso-position-vertical:top">
-                <v:fill o:detectmouseclick="t" type="solid" color2="#5f5f5f"/>
-                <v:stroke color="#3465a4" joinstyle="round" endcap="flat"/>
-                <w10:wrap type="topAndBottom"/>
-              </v:rect>
-            </w:pict>
-          </mc:Fallback>
-        </mc:AlternateContent>
+          <w:noProof/>
+        </w:rPr>
+      </w:r>
+      <w:r>
+        <w:pict w14:anchorId="5E353478">
+          <v:rect id="Rectangle 11" o:spid="_x0000_s1026" style="width:540pt;height:.75pt;visibility:visible;mso-wrap-style:square;mso-left-percent:-10001;mso-top-percent:-10001;mso-position-horizontal:absolute;mso-position-horizontal-relative:char;mso-position-vertical:absolute;mso-position-vertical-relative:line;mso-left-percent:-10001;mso-top-percent:-10001;v-text-anchor:top" o:gfxdata="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" fillcolor="#a0a0a0" stroked="f" strokeweight="0">
+            <w10:wrap type="none"/>
+            <w10:anchorlock/>
+          </v:rect>
+        </w:pict>
       </w:r>
     </w:p>
     <w:p>
       <w:pPr>
         <w:pStyle w:val="Heading2"/>
-        <w:rPr/>
       </w:pPr>
       <w:r>
-        <w:rPr/>
         <w:t>EDUCATION</w:t>
       </w:r>
     </w:p>
     <w:p>
       <w:pPr>
-        <w:pStyle w:val="Normal"/>
         <w:tabs>
-          <w:tab w:val="clear" w:pos="720"/>
-          <w:tab w:val="left" w:pos="4580" w:leader="none"/>
+          <w:tab w:val="left" w:pos="4580"/>
         </w:tabs>
-        <w:spacing w:lineRule="auto" w:line="240" w:before="0" w:after="0"/>
+        <w:spacing w:after="0" w:line="240" w:lineRule="auto"/>
         <w:rPr>
           <w:rFonts w:cs="Times New Roman"/>
           <w:bCs/>
@@ -1346,19 +1423,36 @@
           <w:sz w:val="20"/>
           <w:szCs w:val="20"/>
         </w:rPr>
-        <w:t>Master’s degree in Computer Science</w:t>
+        <w:t>M</w:t>
+      </w:r>
+      <w:r>
+        <w:rPr>
+          <w:rFonts w:cs="Times New Roman"/>
+          <w:bCs/>
+          <w:iCs/>
+          <w:sz w:val="20"/>
+          <w:szCs w:val="20"/>
+        </w:rPr>
+        <w:t>aster’s degree in Computer Science</w:t>
+      </w:r>
+      <w:r>
+        <w:rPr>
+          <w:rFonts w:cs="Times New Roman"/>
+          <w:bCs/>
+          <w:iCs/>
+          <w:sz w:val="20"/>
+          <w:szCs w:val="20"/>
+        </w:rPr>
         <w:br/>
         <w:t>University of Maryland – College Park, MD | 2018 – 2020</w:t>
       </w:r>
     </w:p>
     <w:p>
       <w:pPr>
-        <w:pStyle w:val="Normal"/>
         <w:tabs>
-          <w:tab w:val="clear" w:pos="720"/>
-          <w:tab w:val="left" w:pos="4580" w:leader="none"/>
+          <w:tab w:val="left" w:pos="4580"/>
         </w:tabs>
-        <w:spacing w:lineRule="auto" w:line="240" w:before="0" w:after="0"/>
+        <w:spacing w:after="0" w:line="240" w:lineRule="auto"/>
         <w:rPr>
           <w:rFonts w:cs="Times New Roman"/>
           <w:bCs/>
@@ -1376,18 +1470,25 @@
           <w:szCs w:val="20"/>
         </w:rPr>
         <w:t>Bachelor’s degree in Computer Science</w:t>
+      </w:r>
+      <w:r>
+        <w:rPr>
+          <w:rFonts w:cs="Times New Roman"/>
+          <w:bCs/>
+          <w:iCs/>
+          <w:sz w:val="20"/>
+          <w:szCs w:val="20"/>
+        </w:rPr>
         <w:br/>
         <w:t>University of Maryland, Baltimore County – Baltimore, MD | 2013 – 2017</w:t>
       </w:r>
     </w:p>
     <w:p>
       <w:pPr>
-        <w:pStyle w:val="Normal"/>
         <w:tabs>
-          <w:tab w:val="clear" w:pos="720"/>
-          <w:tab w:val="left" w:pos="4580" w:leader="none"/>
+          <w:tab w:val="left" w:pos="4580"/>
         </w:tabs>
-        <w:spacing w:lineRule="auto" w:line="240" w:before="0" w:after="0"/>
+        <w:spacing w:after="0" w:line="240" w:lineRule="auto"/>
         <w:rPr>
           <w:rFonts w:cs="Times New Roman"/>
           <w:bCs/>
@@ -1396,65 +1497,73 @@
           <w:szCs w:val="20"/>
         </w:rPr>
       </w:pPr>
-      <w:r>
-        <w:rPr>
-          <w:rFonts w:cs="Times New Roman"/>
-          <w:bCs/>
-          <w:iCs/>
-          <w:sz w:val="20"/>
-          <w:szCs w:val="20"/>
-        </w:rPr>
-      </w:r>
     </w:p>
     <w:sectPr>
-      <w:footerReference w:type="even" r:id="rId3"/>
-      <w:footerReference w:type="default" r:id="rId4"/>
-      <w:footerReference w:type="first" r:id="rId5"/>
-      <w:type w:val="nextPage"/>
+      <w:footerReference w:type="even" r:id="rId9"/>
+      <w:footerReference w:type="default" r:id="rId10"/>
+      <w:footerReference w:type="first" r:id="rId11"/>
       <w:pgSz w:w="12240" w:h="15840"/>
-      <w:pgMar w:left="720" w:right="720" w:gutter="0" w:header="0" w:top="720" w:footer="284" w:bottom="720"/>
-      <w:pgNumType w:fmt="decimal"/>
-      <w:formProt w:val="false"/>
-      <w:textDirection w:val="lrTb"/>
-      <w:docGrid w:type="default" w:linePitch="360" w:charSpace="0"/>
+      <w:pgMar w:top="720" w:right="720" w:bottom="720" w:left="720" w:header="0" w:footer="284" w:gutter="0"/>
+      <w:cols w:space="720"/>
+      <w:formProt w:val="0"/>
+      <w:docGrid w:linePitch="360"/>
     </w:sectPr>
   </w:body>
 </w:document>
 </file>
 
+<file path=word/endnotes.xml><?xml version="1.0" encoding="utf-8"?>
+<w:endnotes xmlns:wpc="http://schemas.microsoft.com/office/word/2010/wordprocessingCanvas" xmlns:cx="http://schemas.microsoft.com/office/drawing/2014/chartex" xmlns:cx1="http://schemas.microsoft.com/office/drawing/2015/9/8/chartex" xmlns:cx2="http://schemas.microsoft.com/office/drawing/2015/10/21/chartex" xmlns:cx3="http://schemas.microsoft.com/office/drawing/2016/5/9/chartex" xmlns:cx4="http://schemas.microsoft.com/office/drawing/2016/5/10/chartex" xmlns:cx5="http://schemas.microsoft.com/office/drawing/2016/5/11/chartex" xmlns:cx6="http://schemas.microsoft.com/office/drawing/2016/5/12/chartex" xmlns:cx7="http://schemas.microsoft.com/office/drawing/2016/5/13/chartex" xmlns:cx8="http://schemas.microsoft.com/office/drawing/2016/5/14/chartex" xmlns:mc="http://schemas.openxmlformats.org/markup-compatibility/2006" xmlns:aink="http://schemas.microsoft.com/office/drawing/2016/ink" xmlns:am3d="http://schemas.microsoft.com/office/drawing/2017/model3d" xmlns:o="urn:schemas-microsoft-com:office:office" xmlns:oel="http://schemas.microsoft.com/office/2019/extlst" xmlns:r="http://schemas.openxmlformats.org/officeDocument/2006/relationships" xmlns:m="http://schemas.openxmlformats.org/officeDocument/2006/math" xmlns:v="urn:schemas-microsoft-com:vml" xmlns:wp14="http://schemas.microsoft.com/office/word/2010/wordprocessingDrawing" xmlns:wp="http://schemas.openxmlformats.org/drawingml/2006/wordprocessingDrawing" xmlns:w10="urn:schemas-microsoft-com:office:word" xmlns:w="http://schemas.openxmlformats.org/wordprocessingml/2006/main" xmlns:w14="http://schemas.microsoft.com/office/word/2010/wordml" xmlns:w15="http://schemas.microsoft.com/office/word/2012/wordml" xmlns:w16cex="http://schemas.microsoft.com/office/word/2018/wordml/cex" xmlns:w16cid="http://schemas.microsoft.com/office/word/2016/wordml/cid" xmlns:w16="http://schemas.microsoft.com/office/word/2018/wordml" xmlns:w16du="http://schemas.microsoft.com/office/word/2023/wordml/word16du" xmlns:w16sdtdh="http://schemas.microsoft.com/office/word/2020/wordml/sdtdatahash" xmlns:w16sdtfl="http://schemas.microsoft.com/office/word/2024/wordml/sdtformatlock" xmlns:w16se="http://schemas.microsoft.com/office/word/2015/wordml/symex" xmlns:wpg="http://schemas.microsoft.com/office/word/2010/wordprocessingGroup" xmlns:wpi="http://schemas.microsoft.com/office/word/2010/wordprocessingInk" xmlns:wne="http://schemas.microsoft.com/office/word/2006/wordml" xmlns:wps="http://schemas.microsoft.com/office/word/2010/wordprocessingShape" mc:Ignorable="w14 w15 w16se w16cid w16 w16cex w16sdtdh w16sdtfl w16du wp14">
+  <w:endnote w:type="separator" w:id="-1">
+    <w:p>
+      <w:pPr>
+        <w:spacing w:after="0" w:line="240" w:lineRule="auto"/>
+      </w:pPr>
+      <w:r>
+        <w:separator/>
+      </w:r>
+    </w:p>
+  </w:endnote>
+  <w:endnote w:type="continuationSeparator" w:id="0">
+    <w:p>
+      <w:pPr>
+        <w:spacing w:after="0" w:line="240" w:lineRule="auto"/>
+      </w:pPr>
+      <w:r>
+        <w:continuationSeparator/>
+      </w:r>
+    </w:p>
+  </w:endnote>
+</w:endnotes>
+</file>
+
 <file path=word/footer1.xml><?xml version="1.0" encoding="utf-8"?>
-<w:ftr xmlns:o="urn:schemas-microsoft-com:office:office" xmlns:r="http://schemas.openxmlformats.org/officeDocument/2006/relationships" xmlns:v="urn:schemas-microsoft-com:vml" xmlns:w="http://schemas.openxmlformats.org/wordprocessingml/2006/main" xmlns:w10="urn:schemas-microsoft-com:office:word" xmlns:wp="http://schemas.openxmlformats.org/drawingml/2006/wordprocessingDrawing" xmlns:wps="http://schemas.microsoft.com/office/word/2010/wordprocessingShape" xmlns:wpg="http://schemas.microsoft.com/office/word/2010/wordprocessingGroup" xmlns:mc="http://schemas.openxmlformats.org/markup-compatibility/2006" xmlns:wp14="http://schemas.microsoft.com/office/word/2010/wordprocessingDrawing" xmlns:w14="http://schemas.microsoft.com/office/word/2010/wordml" xmlns:w15="http://schemas.microsoft.com/office/word/2012/wordml" mc:Ignorable="w14 wp14 w15">
+<w:ftr xmlns:wpc="http://schemas.microsoft.com/office/word/2010/wordprocessingCanvas" xmlns:cx="http://schemas.microsoft.com/office/drawing/2014/chartex" xmlns:cx1="http://schemas.microsoft.com/office/drawing/2015/9/8/chartex" xmlns:cx2="http://schemas.microsoft.com/office/drawing/2015/10/21/chartex" xmlns:cx3="http://schemas.microsoft.com/office/drawing/2016/5/9/chartex" xmlns:cx4="http://schemas.microsoft.com/office/drawing/2016/5/10/chartex" xmlns:cx5="http://schemas.microsoft.com/office/drawing/2016/5/11/chartex" xmlns:cx6="http://schemas.microsoft.com/office/drawing/2016/5/12/chartex" xmlns:cx7="http://schemas.microsoft.com/office/drawing/2016/5/13/chartex" xmlns:cx8="http://schemas.microsoft.com/office/drawing/2016/5/14/chartex" xmlns:mc="http://schemas.openxmlformats.org/markup-compatibility/2006" xmlns:aink="http://schemas.microsoft.com/office/drawing/2016/ink" xmlns:am3d="http://schemas.microsoft.com/office/drawing/2017/model3d" xmlns:o="urn:schemas-microsoft-com:office:office" xmlns:oel="http://schemas.microsoft.com/office/2019/extlst" xmlns:r="http://schemas.openxmlformats.org/officeDocument/2006/relationships" xmlns:m="http://schemas.openxmlformats.org/officeDocument/2006/math" xmlns:v="urn:schemas-microsoft-com:vml" xmlns:wp14="http://schemas.microsoft.com/office/word/2010/wordprocessingDrawing" xmlns:wp="http://schemas.openxmlformats.org/drawingml/2006/wordprocessingDrawing" xmlns:w10="urn:schemas-microsoft-com:office:word" xmlns:w="http://schemas.openxmlformats.org/wordprocessingml/2006/main" xmlns:w14="http://schemas.microsoft.com/office/word/2010/wordml" xmlns:w15="http://schemas.microsoft.com/office/word/2012/wordml" xmlns:w16cex="http://schemas.microsoft.com/office/word/2018/wordml/cex" xmlns:w16cid="http://schemas.microsoft.com/office/word/2016/wordml/cid" xmlns:w16="http://schemas.microsoft.com/office/word/2018/wordml" xmlns:w16du="http://schemas.microsoft.com/office/word/2023/wordml/word16du" xmlns:w16sdtdh="http://schemas.microsoft.com/office/word/2020/wordml/sdtdatahash" xmlns:w16sdtfl="http://schemas.microsoft.com/office/word/2024/wordml/sdtformatlock" xmlns:w16se="http://schemas.microsoft.com/office/word/2015/wordml/symex" xmlns:wpg="http://schemas.microsoft.com/office/word/2010/wordprocessingGroup" xmlns:wpi="http://schemas.microsoft.com/office/word/2010/wordprocessingInk" xmlns:wne="http://schemas.microsoft.com/office/word/2006/wordml" xmlns:wps="http://schemas.microsoft.com/office/word/2010/wordprocessingShape" mc:Ignorable="w14 w15 w16se w16cid w16 w16cex w16sdtdh w16sdtfl w16du wp14">
   <w:p>
     <w:pPr>
       <w:pStyle w:val="Footer"/>
-      <w:rPr/>
     </w:pPr>
-    <w:r>
-      <w:rPr/>
-    </w:r>
   </w:p>
 </w:ftr>
 </file>
 
 <file path=word/footer2.xml><?xml version="1.0" encoding="utf-8"?>
-<w:ftr xmlns:o="urn:schemas-microsoft-com:office:office" xmlns:r="http://schemas.openxmlformats.org/officeDocument/2006/relationships" xmlns:v="urn:schemas-microsoft-com:vml" xmlns:w="http://schemas.openxmlformats.org/wordprocessingml/2006/main" xmlns:w10="urn:schemas-microsoft-com:office:word" xmlns:wp="http://schemas.openxmlformats.org/drawingml/2006/wordprocessingDrawing" xmlns:wps="http://schemas.microsoft.com/office/word/2010/wordprocessingShape" xmlns:wpg="http://schemas.microsoft.com/office/word/2010/wordprocessingGroup" xmlns:mc="http://schemas.openxmlformats.org/markup-compatibility/2006" xmlns:wp14="http://schemas.microsoft.com/office/word/2010/wordprocessingDrawing" xmlns:w14="http://schemas.microsoft.com/office/word/2010/wordml" xmlns:w15="http://schemas.microsoft.com/office/word/2012/wordml" mc:Ignorable="w14 wp14 w15">
+<w:ftr xmlns:wpc="http://schemas.microsoft.com/office/word/2010/wordprocessingCanvas" xmlns:cx="http://schemas.microsoft.com/office/drawing/2014/chartex" xmlns:cx1="http://schemas.microsoft.com/office/drawing/2015/9/8/chartex" xmlns:cx2="http://schemas.microsoft.com/office/drawing/2015/10/21/chartex" xmlns:cx3="http://schemas.microsoft.com/office/drawing/2016/5/9/chartex" xmlns:cx4="http://schemas.microsoft.com/office/drawing/2016/5/10/chartex" xmlns:cx5="http://schemas.microsoft.com/office/drawing/2016/5/11/chartex" xmlns:cx6="http://schemas.microsoft.com/office/drawing/2016/5/12/chartex" xmlns:cx7="http://schemas.microsoft.com/office/drawing/2016/5/13/chartex" xmlns:cx8="http://schemas.microsoft.com/office/drawing/2016/5/14/chartex" xmlns:mc="http://schemas.openxmlformats.org/markup-compatibility/2006" xmlns:aink="http://schemas.microsoft.com/office/drawing/2016/ink" xmlns:am3d="http://schemas.microsoft.com/office/drawing/2017/model3d" xmlns:o="urn:schemas-microsoft-com:office:office" xmlns:oel="http://schemas.microsoft.com/office/2019/extlst" xmlns:r="http://schemas.openxmlformats.org/officeDocument/2006/relationships" xmlns:m="http://schemas.openxmlformats.org/officeDocument/2006/math" xmlns:v="urn:schemas-microsoft-com:vml" xmlns:wp14="http://schemas.microsoft.com/office/word/2010/wordprocessingDrawing" xmlns:wp="http://schemas.openxmlformats.org/drawingml/2006/wordprocessingDrawing" xmlns:w10="urn:schemas-microsoft-com:office:word" xmlns:w="http://schemas.openxmlformats.org/wordprocessingml/2006/main" xmlns:w14="http://schemas.microsoft.com/office/word/2010/wordml" xmlns:w15="http://schemas.microsoft.com/office/word/2012/wordml" xmlns:w16cex="http://schemas.microsoft.com/office/word/2018/wordml/cex" xmlns:w16cid="http://schemas.microsoft.com/office/word/2016/wordml/cid" xmlns:w16="http://schemas.microsoft.com/office/word/2018/wordml" xmlns:w16du="http://schemas.microsoft.com/office/word/2023/wordml/word16du" xmlns:w16sdtdh="http://schemas.microsoft.com/office/word/2020/wordml/sdtdatahash" xmlns:w16sdtfl="http://schemas.microsoft.com/office/word/2024/wordml/sdtformatlock" xmlns:w16se="http://schemas.microsoft.com/office/word/2015/wordml/symex" xmlns:wpg="http://schemas.microsoft.com/office/word/2010/wordprocessingGroup" xmlns:wpi="http://schemas.microsoft.com/office/word/2010/wordprocessingInk" xmlns:wne="http://schemas.microsoft.com/office/word/2006/wordml" xmlns:wps="http://schemas.microsoft.com/office/word/2010/wordprocessingShape" mc:Ignorable="w14 w15 w16se w16cid w16 w16cex w16sdtdh w16sdtfl w16du wp14">
   <w:sdt>
     <w:sdtPr>
+      <w:id w:val="-1769616900"/>
       <w:docPartObj>
         <w:docPartGallery w:val="AutoText"/>
-        <w:docPartGallery w:val="AutoText"/>
       </w:docPartObj>
-      <w:id w:val="-1769616900"/>
     </w:sdtPr>
+    <w:sdtEndPr/>
     <w:sdtContent>
       <w:p>
         <w:pPr>
           <w:pStyle w:val="Footer"/>
           <w:jc w:val="right"/>
-          <w:rPr/>
         </w:pPr>
         <w:r>
-          <w:rPr/>
           <w:t xml:space="preserve">Page </w:t>
         </w:r>
         <w:r>
@@ -1468,37 +1577,36 @@
         <w:r>
           <w:rPr>
             <w:b/>
+            <w:bCs/>
             <w:szCs w:val="24"/>
-            <w:bCs/>
           </w:rPr>
           <w:instrText xml:space="preserve"> PAGE </w:instrText>
         </w:r>
         <w:r>
           <w:rPr>
             <w:b/>
+            <w:bCs/>
             <w:szCs w:val="24"/>
-            <w:bCs/>
           </w:rPr>
           <w:fldChar w:fldCharType="separate"/>
         </w:r>
         <w:r>
           <w:rPr>
             <w:b/>
+            <w:bCs/>
             <w:szCs w:val="24"/>
-            <w:bCs/>
           </w:rPr>
           <w:t>1</w:t>
         </w:r>
         <w:r>
           <w:rPr>
             <w:b/>
+            <w:bCs/>
             <w:szCs w:val="24"/>
-            <w:bCs/>
           </w:rPr>
           <w:fldChar w:fldCharType="end"/>
         </w:r>
         <w:r>
-          <w:rPr/>
           <w:t xml:space="preserve"> of </w:t>
         </w:r>
         <w:r>
@@ -1512,32 +1620,32 @@
         <w:r>
           <w:rPr>
             <w:b/>
+            <w:bCs/>
             <w:szCs w:val="24"/>
-            <w:bCs/>
           </w:rPr>
           <w:instrText xml:space="preserve"> NUMPAGES </w:instrText>
         </w:r>
         <w:r>
           <w:rPr>
             <w:b/>
+            <w:bCs/>
             <w:szCs w:val="24"/>
-            <w:bCs/>
           </w:rPr>
           <w:fldChar w:fldCharType="separate"/>
         </w:r>
         <w:r>
           <w:rPr>
             <w:b/>
+            <w:bCs/>
             <w:szCs w:val="24"/>
-            <w:bCs/>
           </w:rPr>
           <w:t>1</w:t>
         </w:r>
         <w:r>
           <w:rPr>
             <w:b/>
+            <w:bCs/>
             <w:szCs w:val="24"/>
-            <w:bCs/>
           </w:rPr>
           <w:fldChar w:fldCharType="end"/>
         </w:r>
@@ -1548,34 +1656,28 @@
     <w:pPr>
       <w:pStyle w:val="Footer"/>
       <w:jc w:val="right"/>
-      <w:rPr/>
     </w:pPr>
-    <w:r>
-      <w:rPr/>
-    </w:r>
   </w:p>
 </w:ftr>
 </file>
 
 <file path=word/footer3.xml><?xml version="1.0" encoding="utf-8"?>
-<w:ftr xmlns:o="urn:schemas-microsoft-com:office:office" xmlns:r="http://schemas.openxmlformats.org/officeDocument/2006/relationships" xmlns:v="urn:schemas-microsoft-com:vml" xmlns:w="http://schemas.openxmlformats.org/wordprocessingml/2006/main" xmlns:w10="urn:schemas-microsoft-com:office:word" xmlns:wp="http://schemas.openxmlformats.org/drawingml/2006/wordprocessingDrawing" xmlns:wps="http://schemas.microsoft.com/office/word/2010/wordprocessingShape" xmlns:wpg="http://schemas.microsoft.com/office/word/2010/wordprocessingGroup" xmlns:mc="http://schemas.openxmlformats.org/markup-compatibility/2006" xmlns:wp14="http://schemas.microsoft.com/office/word/2010/wordprocessingDrawing" xmlns:w14="http://schemas.microsoft.com/office/word/2010/wordml" xmlns:w15="http://schemas.microsoft.com/office/word/2012/wordml" mc:Ignorable="w14 wp14 w15">
+<w:ftr xmlns:wpc="http://schemas.microsoft.com/office/word/2010/wordprocessingCanvas" xmlns:cx="http://schemas.microsoft.com/office/drawing/2014/chartex" xmlns:cx1="http://schemas.microsoft.com/office/drawing/2015/9/8/chartex" xmlns:cx2="http://schemas.microsoft.com/office/drawing/2015/10/21/chartex" xmlns:cx3="http://schemas.microsoft.com/office/drawing/2016/5/9/chartex" xmlns:cx4="http://schemas.microsoft.com/office/drawing/2016/5/10/chartex" xmlns:cx5="http://schemas.microsoft.com/office/drawing/2016/5/11/chartex" xmlns:cx6="http://schemas.microsoft.com/office/drawing/2016/5/12/chartex" xmlns:cx7="http://schemas.microsoft.com/office/drawing/2016/5/13/chartex" xmlns:cx8="http://schemas.microsoft.com/office/drawing/2016/5/14/chartex" xmlns:mc="http://schemas.openxmlformats.org/markup-compatibility/2006" xmlns:aink="http://schemas.microsoft.com/office/drawing/2016/ink" xmlns:am3d="http://schemas.microsoft.com/office/drawing/2017/model3d" xmlns:o="urn:schemas-microsoft-com:office:office" xmlns:oel="http://schemas.microsoft.com/office/2019/extlst" xmlns:r="http://schemas.openxmlformats.org/officeDocument/2006/relationships" xmlns:m="http://schemas.openxmlformats.org/officeDocument/2006/math" xmlns:v="urn:schemas-microsoft-com:vml" xmlns:wp14="http://schemas.microsoft.com/office/word/2010/wordprocessingDrawing" xmlns:wp="http://schemas.openxmlformats.org/drawingml/2006/wordprocessingDrawing" xmlns:w10="urn:schemas-microsoft-com:office:word" xmlns:w="http://schemas.openxmlformats.org/wordprocessingml/2006/main" xmlns:w14="http://schemas.microsoft.com/office/word/2010/wordml" xmlns:w15="http://schemas.microsoft.com/office/word/2012/wordml" xmlns:w16cex="http://schemas.microsoft.com/office/word/2018/wordml/cex" xmlns:w16cid="http://schemas.microsoft.com/office/word/2016/wordml/cid" xmlns:w16="http://schemas.microsoft.com/office/word/2018/wordml" xmlns:w16du="http://schemas.microsoft.com/office/word/2023/wordml/word16du" xmlns:w16sdtdh="http://schemas.microsoft.com/office/word/2020/wordml/sdtdatahash" xmlns:w16sdtfl="http://schemas.microsoft.com/office/word/2024/wordml/sdtformatlock" xmlns:w16se="http://schemas.microsoft.com/office/word/2015/wordml/symex" xmlns:wpg="http://schemas.microsoft.com/office/word/2010/wordprocessingGroup" xmlns:wpi="http://schemas.microsoft.com/office/word/2010/wordprocessingInk" xmlns:wne="http://schemas.microsoft.com/office/word/2006/wordml" xmlns:wps="http://schemas.microsoft.com/office/word/2010/wordprocessingShape" mc:Ignorable="w14 w15 w16se w16cid w16 w16cex w16sdtdh w16sdtfl w16du wp14">
   <w:sdt>
     <w:sdtPr>
+      <w:id w:val="1281918770"/>
       <w:docPartObj>
         <w:docPartGallery w:val="AutoText"/>
-        <w:docPartGallery w:val="AutoText"/>
       </w:docPartObj>
-      <w:id w:val="-1769616900"/>
     </w:sdtPr>
+    <w:sdtEndPr/>
     <w:sdtContent>
       <w:p>
         <w:pPr>
           <w:pStyle w:val="Footer"/>
           <w:jc w:val="right"/>
-          <w:rPr/>
         </w:pPr>
         <w:r>
-          <w:rPr/>
           <w:t xml:space="preserve">Page </w:t>
         </w:r>
         <w:r>
@@ -1589,37 +1691,36 @@
         <w:r>
           <w:rPr>
             <w:b/>
+            <w:bCs/>
             <w:szCs w:val="24"/>
-            <w:bCs/>
           </w:rPr>
           <w:instrText xml:space="preserve"> PAGE </w:instrText>
         </w:r>
         <w:r>
           <w:rPr>
             <w:b/>
+            <w:bCs/>
             <w:szCs w:val="24"/>
-            <w:bCs/>
           </w:rPr>
           <w:fldChar w:fldCharType="separate"/>
         </w:r>
         <w:r>
           <w:rPr>
             <w:b/>
+            <w:bCs/>
             <w:szCs w:val="24"/>
-            <w:bCs/>
           </w:rPr>
           <w:t>1</w:t>
         </w:r>
         <w:r>
           <w:rPr>
             <w:b/>
+            <w:bCs/>
             <w:szCs w:val="24"/>
-            <w:bCs/>
           </w:rPr>
           <w:fldChar w:fldCharType="end"/>
         </w:r>
         <w:r>
-          <w:rPr/>
           <w:t xml:space="preserve"> of </w:t>
         </w:r>
         <w:r>
@@ -1633,32 +1734,32 @@
         <w:r>
           <w:rPr>
             <w:b/>
+            <w:bCs/>
             <w:szCs w:val="24"/>
-            <w:bCs/>
           </w:rPr>
           <w:instrText xml:space="preserve"> NUMPAGES </w:instrText>
         </w:r>
         <w:r>
           <w:rPr>
             <w:b/>
+            <w:bCs/>
             <w:szCs w:val="24"/>
-            <w:bCs/>
           </w:rPr>
           <w:fldChar w:fldCharType="separate"/>
         </w:r>
         <w:r>
           <w:rPr>
             <w:b/>
+            <w:bCs/>
             <w:szCs w:val="24"/>
-            <w:bCs/>
           </w:rPr>
           <w:t>1</w:t>
         </w:r>
         <w:r>
           <w:rPr>
             <w:b/>
+            <w:bCs/>
             <w:szCs w:val="24"/>
-            <w:bCs/>
           </w:rPr>
           <w:fldChar w:fldCharType="end"/>
         </w:r>
@@ -1669,41 +1770,62 @@
     <w:pPr>
       <w:pStyle w:val="Footer"/>
       <w:jc w:val="right"/>
-      <w:rPr/>
     </w:pPr>
-    <w:r>
-      <w:rPr/>
-    </w:r>
   </w:p>
 </w:ftr>
 </file>
 
+<file path=word/footnotes.xml><?xml version="1.0" encoding="utf-8"?>
+<w:footnotes xmlns:wpc="http://schemas.microsoft.com/office/word/2010/wordprocessingCanvas" xmlns:cx="http://schemas.microsoft.com/office/drawing/2014/chartex" xmlns:cx1="http://schemas.microsoft.com/office/drawing/2015/9/8/chartex" xmlns:cx2="http://schemas.microsoft.com/office/drawing/2015/10/21/chartex" xmlns:cx3="http://schemas.microsoft.com/office/drawing/2016/5/9/chartex" xmlns:cx4="http://schemas.microsoft.com/office/drawing/2016/5/10/chartex" xmlns:cx5="http://schemas.microsoft.com/office/drawing/2016/5/11/chartex" xmlns:cx6="http://schemas.microsoft.com/office/drawing/2016/5/12/chartex" xmlns:cx7="http://schemas.microsoft.com/office/drawing/2016/5/13/chartex" xmlns:cx8="http://schemas.microsoft.com/office/drawing/2016/5/14/chartex" xmlns:mc="http://schemas.openxmlformats.org/markup-compatibility/2006" xmlns:aink="http://schemas.microsoft.com/office/drawing/2016/ink" xmlns:am3d="http://schemas.microsoft.com/office/drawing/2017/model3d" xmlns:o="urn:schemas-microsoft-com:office:office" xmlns:oel="http://schemas.microsoft.com/office/2019/extlst" xmlns:r="http://schemas.openxmlformats.org/officeDocument/2006/relationships" xmlns:m="http://schemas.openxmlformats.org/officeDocument/2006/math" xmlns:v="urn:schemas-microsoft-com:vml" xmlns:wp14="http://schemas.microsoft.com/office/word/2010/wordprocessingDrawing" xmlns:wp="http://schemas.openxmlformats.org/drawingml/2006/wordprocessingDrawing" xmlns:w10="urn:schemas-microsoft-com:office:word" xmlns:w="http://schemas.openxmlformats.org/wordprocessingml/2006/main" xmlns:w14="http://schemas.microsoft.com/office/word/2010/wordml" xmlns:w15="http://schemas.microsoft.com/office/word/2012/wordml" xmlns:w16cex="http://schemas.microsoft.com/office/word/2018/wordml/cex" xmlns:w16cid="http://schemas.microsoft.com/office/word/2016/wordml/cid" xmlns:w16="http://schemas.microsoft.com/office/word/2018/wordml" xmlns:w16du="http://schemas.microsoft.com/office/word/2023/wordml/word16du" xmlns:w16sdtdh="http://schemas.microsoft.com/office/word/2020/wordml/sdtdatahash" xmlns:w16sdtfl="http://schemas.microsoft.com/office/word/2024/wordml/sdtformatlock" xmlns:w16se="http://schemas.microsoft.com/office/word/2015/wordml/symex" xmlns:wpg="http://schemas.microsoft.com/office/word/2010/wordprocessingGroup" xmlns:wpi="http://schemas.microsoft.com/office/word/2010/wordprocessingInk" xmlns:wne="http://schemas.microsoft.com/office/word/2006/wordml" xmlns:wps="http://schemas.microsoft.com/office/word/2010/wordprocessingShape" mc:Ignorable="w14 w15 w16se w16cid w16 w16cex w16sdtdh w16sdtfl w16du wp14">
+  <w:footnote w:type="separator" w:id="-1">
+    <w:p>
+      <w:pPr>
+        <w:spacing w:after="0" w:line="240" w:lineRule="auto"/>
+      </w:pPr>
+      <w:r>
+        <w:separator/>
+      </w:r>
+    </w:p>
+  </w:footnote>
+  <w:footnote w:type="continuationSeparator" w:id="0">
+    <w:p>
+      <w:pPr>
+        <w:spacing w:after="0" w:line="240" w:lineRule="auto"/>
+      </w:pPr>
+      <w:r>
+        <w:continuationSeparator/>
+      </w:r>
+    </w:p>
+  </w:footnote>
+</w:footnotes>
+</file>
+
 <file path=word/styles.xml><?xml version="1.0" encoding="utf-8"?>
-<w:styles xmlns:w="http://schemas.openxmlformats.org/wordprocessingml/2006/main" xmlns:w14="http://schemas.microsoft.com/office/word/2010/wordml" xmlns:mc="http://schemas.openxmlformats.org/markup-compatibility/2006" mc:Ignorable="w14">
+<w:styles xmlns:mc="http://schemas.openxmlformats.org/markup-compatibility/2006" xmlns:r="http://schemas.openxmlformats.org/officeDocument/2006/relationships" xmlns:w="http://schemas.openxmlformats.org/wordprocessingml/2006/main" xmlns:w14="http://schemas.microsoft.com/office/word/2010/wordml" xmlns:w15="http://schemas.microsoft.com/office/word/2012/wordml" xmlns:w16cex="http://schemas.microsoft.com/office/word/2018/wordml/cex" xmlns:w16cid="http://schemas.microsoft.com/office/word/2016/wordml/cid" xmlns:w16="http://schemas.microsoft.com/office/word/2018/wordml" xmlns:w16du="http://schemas.microsoft.com/office/word/2023/wordml/word16du" xmlns:w16sdtdh="http://schemas.microsoft.com/office/word/2020/wordml/sdtdatahash" xmlns:w16sdtfl="http://schemas.microsoft.com/office/word/2024/wordml/sdtformatlock" xmlns:w16se="http://schemas.microsoft.com/office/word/2015/wordml/symex" mc:Ignorable="w14 w15 w16se w16cid w16 w16cex w16sdtdh w16sdtfl w16du">
   <w:docDefaults>
     <w:rPrDefault>
       <w:rPr>
-        <w:rFonts w:ascii="Calibri" w:hAnsi="Calibri" w:eastAsia="Calibri" w:cs="Arial" w:asciiTheme="minorHAnsi" w:cstheme="minorBidi" w:eastAsiaTheme="minorHAnsi" w:hAnsiTheme="minorHAnsi"/>
+        <w:rFonts w:asciiTheme="minorHAnsi" w:eastAsiaTheme="minorHAnsi" w:hAnsiTheme="minorHAnsi" w:cstheme="minorBidi"/>
         <w:lang w:val="en-US" w:eastAsia="en-US" w:bidi="ar-SA"/>
       </w:rPr>
     </w:rPrDefault>
     <w:pPrDefault>
       <w:pPr>
-        <w:suppressAutoHyphens w:val="true"/>
+        <w:suppressAutoHyphens/>
       </w:pPr>
     </w:pPrDefault>
   </w:docDefaults>
   <w:latentStyles w:defLockedState="0" w:defUIPriority="99" w:defSemiHidden="0" w:defUnhideWhenUsed="0" w:defQFormat="0" w:count="376">
     <w:lsdException w:name="Normal" w:uiPriority="0" w:qFormat="1"/>
     <w:lsdException w:name="heading 1" w:uiPriority="9" w:qFormat="1"/>
-    <w:lsdException w:name="heading 2" w:uiPriority="9" w:semiHidden="1" w:unhideWhenUsed="1" w:qFormat="1"/>
-    <w:lsdException w:name="heading 3" w:uiPriority="9" w:semiHidden="1" w:unhideWhenUsed="1" w:qFormat="1"/>
-    <w:lsdException w:name="heading 4" w:uiPriority="9" w:semiHidden="1" w:unhideWhenUsed="1" w:qFormat="1"/>
-    <w:lsdException w:name="heading 5" w:uiPriority="9" w:semiHidden="1" w:unhideWhenUsed="1" w:qFormat="1"/>
-    <w:lsdException w:name="heading 6" w:uiPriority="9" w:semiHidden="1" w:unhideWhenUsed="1" w:qFormat="1"/>
-    <w:lsdException w:name="heading 7" w:uiPriority="9" w:semiHidden="1" w:unhideWhenUsed="1" w:qFormat="1"/>
-    <w:lsdException w:name="heading 8" w:uiPriority="9" w:semiHidden="1" w:unhideWhenUsed="1" w:qFormat="1"/>
-    <w:lsdException w:name="heading 9" w:uiPriority="9" w:semiHidden="1" w:unhideWhenUsed="1" w:qFormat="1"/>
+    <w:lsdException w:name="heading 2" w:semiHidden="1" w:uiPriority="9" w:unhideWhenUsed="1" w:qFormat="1"/>
+    <w:lsdException w:name="heading 3" w:semiHidden="1" w:uiPriority="9" w:unhideWhenUsed="1" w:qFormat="1"/>
+    <w:lsdException w:name="heading 4" w:semiHidden="1" w:uiPriority="9" w:unhideWhenUsed="1" w:qFormat="1"/>
+    <w:lsdException w:name="heading 5" w:semiHidden="1" w:uiPriority="9" w:unhideWhenUsed="1" w:qFormat="1"/>
+    <w:lsdException w:name="heading 6" w:semiHidden="1" w:uiPriority="9" w:unhideWhenUsed="1" w:qFormat="1"/>
+    <w:lsdException w:name="heading 7" w:semiHidden="1" w:uiPriority="9" w:unhideWhenUsed="1" w:qFormat="1"/>
+    <w:lsdException w:name="heading 8" w:semiHidden="1" w:uiPriority="9" w:unhideWhenUsed="1" w:qFormat="1"/>
+    <w:lsdException w:name="heading 9" w:semiHidden="1" w:uiPriority="9" w:unhideWhenUsed="1" w:qFormat="1"/>
     <w:lsdException w:name="index 1" w:semiHidden="1" w:unhideWhenUsed="1"/>
     <w:lsdException w:name="index 2" w:semiHidden="1" w:unhideWhenUsed="1"/>
     <w:lsdException w:name="index 3" w:semiHidden="1" w:unhideWhenUsed="1"/>
@@ -1713,22 +1835,22 @@
     <w:lsdException w:name="index 7" w:semiHidden="1" w:unhideWhenUsed="1"/>
     <w:lsdException w:name="index 8" w:semiHidden="1" w:unhideWhenUsed="1"/>
     <w:lsdException w:name="index 9" w:semiHidden="1" w:unhideWhenUsed="1"/>
-    <w:lsdException w:name="toc 1" w:uiPriority="39" w:semiHidden="1" w:unhideWhenUsed="1"/>
-    <w:lsdException w:name="toc 2" w:uiPriority="39" w:semiHidden="1" w:unhideWhenUsed="1"/>
-    <w:lsdException w:name="toc 3" w:uiPriority="39" w:semiHidden="1" w:unhideWhenUsed="1"/>
-    <w:lsdException w:name="toc 4" w:uiPriority="39" w:semiHidden="1" w:unhideWhenUsed="1"/>
-    <w:lsdException w:name="toc 5" w:uiPriority="39" w:semiHidden="1" w:unhideWhenUsed="1"/>
-    <w:lsdException w:name="toc 6" w:uiPriority="39" w:semiHidden="1" w:unhideWhenUsed="1"/>
-    <w:lsdException w:name="toc 7" w:uiPriority="39" w:semiHidden="1" w:unhideWhenUsed="1"/>
-    <w:lsdException w:name="toc 8" w:uiPriority="39" w:semiHidden="1" w:unhideWhenUsed="1"/>
-    <w:lsdException w:name="toc 9" w:uiPriority="39" w:semiHidden="1" w:unhideWhenUsed="1"/>
+    <w:lsdException w:name="toc 1" w:semiHidden="1" w:uiPriority="39" w:unhideWhenUsed="1"/>
+    <w:lsdException w:name="toc 2" w:semiHidden="1" w:uiPriority="39" w:unhideWhenUsed="1"/>
+    <w:lsdException w:name="toc 3" w:semiHidden="1" w:uiPriority="39" w:unhideWhenUsed="1"/>
+    <w:lsdException w:name="toc 4" w:semiHidden="1" w:uiPriority="39" w:unhideWhenUsed="1"/>
+    <w:lsdException w:name="toc 5" w:semiHidden="1" w:uiPriority="39" w:unhideWhenUsed="1"/>
+    <w:lsdException w:name="toc 6" w:semiHidden="1" w:uiPriority="39" w:unhideWhenUsed="1"/>
+    <w:lsdException w:name="toc 7" w:semiHidden="1" w:uiPriority="39" w:unhideWhenUsed="1"/>
+    <w:lsdException w:name="toc 8" w:semiHidden="1" w:uiPriority="39" w:unhideWhenUsed="1"/>
+    <w:lsdException w:name="toc 9" w:semiHidden="1" w:uiPriority="39" w:unhideWhenUsed="1"/>
     <w:lsdException w:name="Normal Indent" w:semiHidden="1" w:unhideWhenUsed="1"/>
     <w:lsdException w:name="footnote text" w:semiHidden="1" w:unhideWhenUsed="1"/>
     <w:lsdException w:name="annotation text" w:semiHidden="1" w:unhideWhenUsed="1"/>
     <w:lsdException w:name="header" w:unhideWhenUsed="1"/>
     <w:lsdException w:name="footer" w:unhideWhenUsed="1"/>
     <w:lsdException w:name="index heading" w:semiHidden="1" w:unhideWhenUsed="1"/>
-    <w:lsdException w:name="caption" w:uiPriority="35" w:semiHidden="1" w:unhideWhenUsed="1" w:qFormat="1"/>
+    <w:lsdException w:name="caption" w:semiHidden="1" w:uiPriority="35" w:unhideWhenUsed="1" w:qFormat="1"/>
     <w:lsdException w:name="table of figures" w:semiHidden="1" w:unhideWhenUsed="1"/>
     <w:lsdException w:name="envelope address" w:semiHidden="1" w:unhideWhenUsed="1"/>
     <w:lsdException w:name="envelope return" w:semiHidden="1" w:unhideWhenUsed="1"/>
@@ -1759,7 +1881,7 @@
     <w:lsdException w:name="Title" w:uiPriority="10" w:qFormat="1"/>
     <w:lsdException w:name="Closing" w:semiHidden="1" w:unhideWhenUsed="1"/>
     <w:lsdException w:name="Signature" w:semiHidden="1" w:unhideWhenUsed="1"/>
-    <w:lsdException w:name="Default Paragraph Font" w:uiPriority="1" w:semiHidden="1" w:unhideWhenUsed="1"/>
+    <w:lsdException w:name="Default Paragraph Font" w:semiHidden="1" w:uiPriority="1" w:unhideWhenUsed="1"/>
     <w:lsdException w:name="Body Text" w:semiHidden="1" w:unhideWhenUsed="1"/>
     <w:lsdException w:name="Body Text Indent" w:semiHidden="1" w:unhideWhenUsed="1"/>
     <w:lsdException w:name="List Continue" w:semiHidden="1" w:unhideWhenUsed="1"/>
@@ -1956,8 +2078,8 @@
     <w:lsdException w:name="Subtle Reference" w:uiPriority="31" w:qFormat="1"/>
     <w:lsdException w:name="Intense Reference" w:uiPriority="32" w:qFormat="1"/>
     <w:lsdException w:name="Book Title" w:uiPriority="33" w:qFormat="1"/>
-    <w:lsdException w:name="Bibliography" w:uiPriority="37" w:semiHidden="1" w:unhideWhenUsed="1"/>
-    <w:lsdException w:name="TOC Heading" w:uiPriority="39" w:semiHidden="1" w:unhideWhenUsed="1" w:qFormat="1"/>
+    <w:lsdException w:name="Bibliography" w:semiHidden="1" w:uiPriority="37" w:unhideWhenUsed="1"/>
+    <w:lsdException w:name="TOC Heading" w:semiHidden="1" w:uiPriority="39" w:unhideWhenUsed="1" w:qFormat="1"/>
     <w:lsdException w:name="Plain Table 1" w:uiPriority="41"/>
     <w:lsdException w:name="Plain Table 2" w:uiPriority="42"/>
     <w:lsdException w:name="Plain Table 3" w:uiPriority="43"/>
@@ -2068,74 +2190,87 @@
     <w:lsdException w:name="Unresolved Mention" w:semiHidden="1" w:unhideWhenUsed="1"/>
     <w:lsdException w:name="Smart Link" w:semiHidden="1" w:unhideWhenUsed="1"/>
   </w:latentStyles>
-  <w:style w:type="paragraph" w:styleId="Normal" w:default="1">
+  <w:style w:type="paragraph" w:default="1" w:styleId="Normal">
     <w:name w:val="Normal"/>
     <w:qFormat/>
     <w:pPr>
-      <w:widowControl/>
-      <w:bidi w:val="0"/>
-      <w:spacing w:lineRule="auto" w:line="259" w:before="0" w:after="160"/>
-      <w:jc w:val="left"/>
+      <w:spacing w:after="160" w:line="259" w:lineRule="auto"/>
     </w:pPr>
     <w:rPr>
-      <w:rFonts w:ascii="Times New Roman" w:hAnsi="Times New Roman" w:eastAsia="Calibri" w:cs="Arial" w:cstheme="minorBidi" w:eastAsiaTheme="minorHAnsi"/>
-      <w:color w:val="auto"/>
-      <w:kern w:val="0"/>
+      <w:rFonts w:ascii="Times New Roman" w:hAnsi="Times New Roman"/>
       <w:sz w:val="24"/>
       <w:szCs w:val="22"/>
-      <w:lang w:val="en-US" w:eastAsia="en-US" w:bidi="ar-SA"/>
     </w:rPr>
   </w:style>
   <w:style w:type="paragraph" w:styleId="Heading2">
-    <w:name w:val="Heading 2"/>
+    <w:name w:val="heading 2"/>
     <w:basedOn w:val="Normal"/>
     <w:next w:val="Normal"/>
     <w:link w:val="Heading2Char"/>
     <w:uiPriority w:val="9"/>
     <w:unhideWhenUsed/>
     <w:qFormat/>
-    <w:rsid w:val="003f7012"/>
+    <w:rsid w:val="003F7012"/>
     <w:pPr>
-      <w:keepNext w:val="true"/>
+      <w:keepNext/>
       <w:keepLines/>
       <w:spacing w:before="40" w:after="0"/>
       <w:outlineLvl w:val="1"/>
     </w:pPr>
     <w:rPr>
-      <w:rFonts w:ascii="Cambria" w:hAnsi="Cambria" w:eastAsia="宋体" w:cs="Times New Roman" w:asciiTheme="majorHAnsi" w:cstheme="majorBidi" w:eastAsiaTheme="majorEastAsia" w:hAnsiTheme="majorHAnsi"/>
-      <w:color w:themeColor="accent1" w:themeShade="bf" w:val="365F91"/>
+      <w:rFonts w:asciiTheme="majorHAnsi" w:eastAsiaTheme="majorEastAsia" w:hAnsiTheme="majorHAnsi" w:cstheme="majorBidi"/>
+      <w:color w:val="365F91" w:themeColor="accent1" w:themeShade="BF"/>
       <w:sz w:val="26"/>
       <w:szCs w:val="26"/>
     </w:rPr>
   </w:style>
   <w:style w:type="paragraph" w:styleId="Heading3">
-    <w:name w:val="Heading 3"/>
+    <w:name w:val="heading 3"/>
     <w:basedOn w:val="Normal"/>
     <w:next w:val="Normal"/>
     <w:link w:val="Heading3Char"/>
     <w:uiPriority w:val="9"/>
     <w:unhideWhenUsed/>
     <w:qFormat/>
-    <w:rsid w:val="00e542ce"/>
+    <w:rsid w:val="00E542CE"/>
     <w:pPr>
-      <w:keepNext w:val="true"/>
+      <w:keepNext/>
       <w:keepLines/>
       <w:spacing w:before="40" w:after="0"/>
       <w:outlineLvl w:val="2"/>
     </w:pPr>
     <w:rPr>
-      <w:rFonts w:ascii="Cambria" w:hAnsi="Cambria" w:eastAsia="宋体" w:cs="Times New Roman" w:asciiTheme="majorHAnsi" w:cstheme="majorBidi" w:eastAsiaTheme="majorEastAsia" w:hAnsiTheme="majorHAnsi"/>
-      <w:color w:themeColor="accent1" w:themeShade="7f" w:val="243F60"/>
+      <w:rFonts w:asciiTheme="majorHAnsi" w:eastAsiaTheme="majorEastAsia" w:hAnsiTheme="majorHAnsi" w:cstheme="majorBidi"/>
+      <w:color w:val="243F60" w:themeColor="accent1" w:themeShade="7F"/>
       <w:szCs w:val="24"/>
     </w:rPr>
   </w:style>
-  <w:style w:type="character" w:styleId="DefaultParagraphFont" w:default="1">
+  <w:style w:type="character" w:default="1" w:styleId="DefaultParagraphFont">
     <w:name w:val="Default Paragraph Font"/>
     <w:uiPriority w:val="1"/>
     <w:semiHidden/>
     <w:unhideWhenUsed/>
-    <w:qFormat/>
-    <w:rPr/>
+  </w:style>
+  <w:style w:type="table" w:default="1" w:styleId="TableNormal">
+    <w:name w:val="Normal Table"/>
+    <w:uiPriority w:val="99"/>
+    <w:semiHidden/>
+    <w:unhideWhenUsed/>
+    <w:tblPr>
+      <w:tblInd w:w="0" w:type="dxa"/>
+      <w:tblCellMar>
+        <w:top w:w="0" w:type="dxa"/>
+        <w:left w:w="108" w:type="dxa"/>
+        <w:bottom w:w="0" w:type="dxa"/>
+        <w:right w:w="108" w:type="dxa"/>
+      </w:tblCellMar>
+    </w:tblPr>
+  </w:style>
+  <w:style w:type="numbering" w:default="1" w:styleId="NoList">
+    <w:name w:val="No List"/>
+    <w:uiPriority w:val="99"/>
+    <w:semiHidden/>
+    <w:unhideWhenUsed/>
   </w:style>
   <w:style w:type="character" w:styleId="Hyperlink">
     <w:name w:val="Hyperlink"/>
@@ -2143,11 +2278,11 @@
     <w:uiPriority w:val="99"/>
     <w:unhideWhenUsed/>
     <w:rPr>
-      <w:color w:themeColor="hyperlink" w:val="0000FF"/>
+      <w:color w:val="0000FF" w:themeColor="hyperlink"/>
       <w:u w:val="single"/>
     </w:rPr>
   </w:style>
-  <w:style w:type="character" w:styleId="FooterChar" w:customStyle="1">
+  <w:style w:type="character" w:customStyle="1" w:styleId="FooterChar">
     <w:name w:val="Footer Char"/>
     <w:basedOn w:val="DefaultParagraphFont"/>
     <w:link w:val="Footer"/>
@@ -2158,7 +2293,7 @@
       <w:sz w:val="24"/>
     </w:rPr>
   </w:style>
-  <w:style w:type="character" w:styleId="UnresolvedMention1" w:customStyle="1">
+  <w:style w:type="character" w:customStyle="1" w:styleId="UnresolvedMention1">
     <w:name w:val="Unresolved Mention1"/>
     <w:basedOn w:val="DefaultParagraphFont"/>
     <w:uiPriority w:val="99"/>
@@ -2167,10 +2302,10 @@
     <w:qFormat/>
     <w:rPr>
       <w:color w:val="605E5C"/>
-      <w:shd w:fill="E1DFDD" w:val="clear"/>
+      <w:shd w:val="clear" w:color="auto" w:fill="E1DFDD"/>
     </w:rPr>
   </w:style>
-  <w:style w:type="character" w:styleId="HeaderChar" w:customStyle="1">
+  <w:style w:type="character" w:customStyle="1" w:styleId="HeaderChar">
     <w:name w:val="Header Char"/>
     <w:basedOn w:val="DefaultParagraphFont"/>
     <w:link w:val="Header"/>
@@ -2188,10 +2323,10 @@
     <w:semiHidden/>
     <w:unhideWhenUsed/>
     <w:qFormat/>
-    <w:rsid w:val="00683f30"/>
+    <w:rsid w:val="00683F30"/>
     <w:rPr>
       <w:color w:val="605E5C"/>
-      <w:shd w:fill="E1DFDD" w:val="clear"/>
+      <w:shd w:val="clear" w:color="auto" w:fill="E1DFDD"/>
     </w:rPr>
   </w:style>
   <w:style w:type="character" w:styleId="FollowedHyperlink">
@@ -2200,70 +2335,69 @@
     <w:uiPriority w:val="99"/>
     <w:semiHidden/>
     <w:unhideWhenUsed/>
-    <w:rsid w:val="00a053b0"/>
+    <w:rsid w:val="00A053B0"/>
     <w:rPr>
-      <w:color w:themeColor="followedHyperlink" w:val="800080"/>
+      <w:color w:val="800080" w:themeColor="followedHyperlink"/>
       <w:u w:val="single"/>
     </w:rPr>
   </w:style>
-  <w:style w:type="character" w:styleId="relative" w:customStyle="1">
+  <w:style w:type="character" w:customStyle="1" w:styleId="relative">
     <w:name w:val="relative"/>
     <w:basedOn w:val="DefaultParagraphFont"/>
     <w:qFormat/>
-    <w:rsid w:val="006b2384"/>
-    <w:rPr/>
+    <w:rsid w:val="006B2384"/>
   </w:style>
-  <w:style w:type="character" w:styleId="ListParagraphChar" w:customStyle="1">
+  <w:style w:type="character" w:customStyle="1" w:styleId="ListParagraphChar">
     <w:name w:val="List Paragraph Char"/>
     <w:link w:val="ListParagraph"/>
     <w:qFormat/>
     <w:locked/>
-    <w:rsid w:val="00e02e6e"/>
+    <w:rsid w:val="00E02E6E"/>
     <w:rPr>
       <w:rFonts w:ascii="Times New Roman" w:hAnsi="Times New Roman"/>
       <w:sz w:val="24"/>
       <w:szCs w:val="22"/>
     </w:rPr>
   </w:style>
-  <w:style w:type="character" w:styleId="Heading2Char" w:customStyle="1">
+  <w:style w:type="character" w:customStyle="1" w:styleId="Heading2Char">
     <w:name w:val="Heading 2 Char"/>
     <w:basedOn w:val="DefaultParagraphFont"/>
     <w:link w:val="Heading2"/>
     <w:uiPriority w:val="9"/>
     <w:qFormat/>
-    <w:rsid w:val="003f7012"/>
+    <w:rsid w:val="003F7012"/>
     <w:rPr>
-      <w:rFonts w:ascii="Cambria" w:hAnsi="Cambria" w:eastAsia="宋体" w:cs="Times New Roman" w:asciiTheme="majorHAnsi" w:cstheme="majorBidi" w:eastAsiaTheme="majorEastAsia" w:hAnsiTheme="majorHAnsi"/>
-      <w:color w:themeColor="accent1" w:themeShade="bf" w:val="365F91"/>
+      <w:rFonts w:asciiTheme="majorHAnsi" w:eastAsiaTheme="majorEastAsia" w:hAnsiTheme="majorHAnsi" w:cstheme="majorBidi"/>
+      <w:color w:val="365F91" w:themeColor="accent1" w:themeShade="BF"/>
       <w:sz w:val="26"/>
       <w:szCs w:val="26"/>
     </w:rPr>
   </w:style>
-  <w:style w:type="character" w:styleId="Heading3Char" w:customStyle="1">
+  <w:style w:type="character" w:customStyle="1" w:styleId="Heading3Char">
     <w:name w:val="Heading 3 Char"/>
     <w:basedOn w:val="DefaultParagraphFont"/>
     <w:link w:val="Heading3"/>
     <w:uiPriority w:val="9"/>
     <w:qFormat/>
-    <w:rsid w:val="00e542ce"/>
+    <w:rsid w:val="00E542CE"/>
     <w:rPr>
-      <w:rFonts w:ascii="Cambria" w:hAnsi="Cambria" w:eastAsia="宋体" w:cs="Times New Roman" w:asciiTheme="majorHAnsi" w:cstheme="majorBidi" w:eastAsiaTheme="majorEastAsia" w:hAnsiTheme="majorHAnsi"/>
-      <w:color w:themeColor="accent1" w:themeShade="7f" w:val="243F60"/>
+      <w:rFonts w:asciiTheme="majorHAnsi" w:eastAsiaTheme="majorEastAsia" w:hAnsiTheme="majorHAnsi" w:cstheme="majorBidi"/>
+      <w:color w:val="243F60" w:themeColor="accent1" w:themeShade="7F"/>
       <w:sz w:val="24"/>
       <w:szCs w:val="24"/>
     </w:rPr>
   </w:style>
-  <w:style w:type="paragraph" w:styleId="Heading">
+  <w:style w:type="paragraph" w:customStyle="1" w:styleId="Heading">
     <w:name w:val="Heading"/>
     <w:basedOn w:val="Normal"/>
     <w:next w:val="BodyText"/>
     <w:qFormat/>
     <w:pPr>
-      <w:keepNext w:val="true"/>
+      <w:keepNext/>
       <w:spacing w:before="240" w:after="120"/>
     </w:pPr>
     <w:rPr>
-      <w:rFonts w:ascii="Liberation Sans" w:hAnsi="Liberation Sans" w:eastAsia="Noto Sans CJK SC" w:cs="Noto Sans Devanagari"/>
+      <w:rFonts w:ascii="Liberation Sans" w:eastAsia="Noto Sans CJK SC" w:hAnsi="Liberation Sans" w:cs="Noto Sans Devanagari"/>
       <w:sz w:val="28"/>
       <w:szCs w:val="28"/>
     </w:rPr>
@@ -2272,20 +2406,18 @@
     <w:name w:val="Body Text"/>
     <w:basedOn w:val="Normal"/>
     <w:pPr>
-      <w:spacing w:lineRule="auto" w:line="276" w:before="0" w:after="140"/>
+      <w:spacing w:after="140" w:line="276" w:lineRule="auto"/>
     </w:pPr>
-    <w:rPr/>
   </w:style>
   <w:style w:type="paragraph" w:styleId="List">
     <w:name w:val="List"/>
     <w:basedOn w:val="BodyText"/>
-    <w:pPr/>
     <w:rPr>
       <w:rFonts w:cs="Noto Sans Devanagari"/>
     </w:rPr>
   </w:style>
   <w:style w:type="paragraph" w:styleId="Caption">
-    <w:name w:val="Caption"/>
+    <w:name w:val="caption"/>
     <w:basedOn w:val="Normal"/>
     <w:qFormat/>
     <w:pPr>
@@ -2296,11 +2428,10 @@
       <w:rFonts w:cs="Noto Sans Devanagari"/>
       <w:i/>
       <w:iCs/>
-      <w:sz w:val="24"/>
       <w:szCs w:val="24"/>
     </w:rPr>
   </w:style>
-  <w:style w:type="paragraph" w:styleId="Index">
+  <w:style w:type="paragraph" w:customStyle="1" w:styleId="Index">
     <w:name w:val="Index"/>
     <w:basedOn w:val="Normal"/>
     <w:qFormat/>
@@ -2311,44 +2442,38 @@
       <w:rFonts w:cs="Noto Sans Devanagari"/>
     </w:rPr>
   </w:style>
-  <w:style w:type="paragraph" w:styleId="HeaderandFooter">
+  <w:style w:type="paragraph" w:customStyle="1" w:styleId="HeaderandFooter">
     <w:name w:val="Header and Footer"/>
     <w:basedOn w:val="Normal"/>
     <w:qFormat/>
-    <w:pPr/>
-    <w:rPr/>
   </w:style>
   <w:style w:type="paragraph" w:styleId="Footer">
-    <w:name w:val="Footer"/>
+    <w:name w:val="footer"/>
     <w:basedOn w:val="Normal"/>
     <w:link w:val="FooterChar"/>
     <w:uiPriority w:val="99"/>
     <w:unhideWhenUsed/>
     <w:pPr>
       <w:tabs>
-        <w:tab w:val="clear" w:pos="720"/>
-        <w:tab w:val="center" w:pos="4680" w:leader="none"/>
-        <w:tab w:val="right" w:pos="9360" w:leader="none"/>
+        <w:tab w:val="center" w:pos="4680"/>
+        <w:tab w:val="right" w:pos="9360"/>
       </w:tabs>
-      <w:spacing w:lineRule="auto" w:line="240" w:before="0" w:after="0"/>
+      <w:spacing w:after="0" w:line="240" w:lineRule="auto"/>
     </w:pPr>
-    <w:rPr/>
   </w:style>
   <w:style w:type="paragraph" w:styleId="Header">
-    <w:name w:val="Header"/>
+    <w:name w:val="header"/>
     <w:basedOn w:val="Normal"/>
     <w:link w:val="HeaderChar"/>
     <w:uiPriority w:val="99"/>
     <w:unhideWhenUsed/>
     <w:pPr>
       <w:tabs>
-        <w:tab w:val="clear" w:pos="720"/>
-        <w:tab w:val="center" w:pos="4680" w:leader="none"/>
-        <w:tab w:val="right" w:pos="9360" w:leader="none"/>
+        <w:tab w:val="center" w:pos="4680"/>
+        <w:tab w:val="right" w:pos="9360"/>
       </w:tabs>
-      <w:spacing w:lineRule="auto" w:line="240" w:before="0" w:after="0"/>
+      <w:spacing w:after="0" w:line="240" w:lineRule="auto"/>
     </w:pPr>
-    <w:rPr/>
   </w:style>
   <w:style w:type="paragraph" w:styleId="ListParagraph">
     <w:name w:val="List Paragraph"/>
@@ -2356,11 +2481,9 @@
     <w:link w:val="ListParagraphChar"/>
     <w:qFormat/>
     <w:pPr>
-      <w:spacing w:before="0" w:after="160"/>
       <w:ind w:left="720"/>
       <w:contextualSpacing/>
     </w:pPr>
-    <w:rPr/>
   </w:style>
   <w:style w:type="paragraph" w:styleId="NormalWeb">
     <w:name w:val="Normal (Web)"/>
@@ -2369,73 +2492,51 @@
     <w:semiHidden/>
     <w:unhideWhenUsed/>
     <w:qFormat/>
-    <w:rsid w:val="002830f5"/>
-    <w:pPr/>
+    <w:rsid w:val="002830F5"/>
     <w:rPr>
       <w:rFonts w:cs="Times New Roman"/>
       <w:szCs w:val="24"/>
     </w:rPr>
   </w:style>
-  <w:style w:type="numbering" w:styleId="NoList" w:default="1">
-    <w:name w:val="No List"/>
-    <w:uiPriority w:val="99"/>
-    <w:semiHidden/>
-    <w:unhideWhenUsed/>
-    <w:qFormat/>
-  </w:style>
-  <w:style w:type="table" w:default="1" w:styleId="TableNormal">
-    <w:name w:val="Normal Table"/>
-    <w:uiPriority w:val="99"/>
-    <w:semiHidden/>
-    <w:unhideWhenUsed/>
-    <w:tblPr>
-      <w:tblCellMar>
-        <w:top w:w="0" w:type="dxa"/>
-        <w:left w:w="108" w:type="dxa"/>
-        <w:bottom w:w="0" w:type="dxa"/>
-        <w:right w:w="108" w:type="dxa"/>
-      </w:tblCellMar>
-    </w:tblPr>
-  </w:style>
 </w:styles>
 </file>
 
 <file path=word/theme/theme1.xml><?xml version="1.0" encoding="utf-8"?>
-<a:theme xmlns:a="http://schemas.openxmlformats.org/drawingml/2006/main" xmlns:r="http://schemas.openxmlformats.org/officeDocument/2006/relationships" name="Office Theme">
+<a:theme xmlns:a="http://schemas.openxmlformats.org/drawingml/2006/main" name="Office Theme">
   <a:themeElements>
     <a:clrScheme name="Office">
       <a:dk1>
         <a:srgbClr val="000000"/>
       </a:dk1>
       <a:lt1>
-        <a:srgbClr val="ffffff"/>
+        <a:srgbClr val="FFFFFF"/>
       </a:lt1>
       <a:dk2>
-        <a:srgbClr val="1f497d"/>
+        <a:srgbClr val="1F497D"/>
       </a:dk2>
       <a:lt2>
-        <a:srgbClr val="eeece1"/>
+        <a:srgbClr val="EEECE1"/>
       </a:lt2>
       <a:accent1>
-        <a:srgbClr val="4f81bd"/>
+        <a:srgbClr val="4F81BD"/>
       </a:accent1>
       <a:accent2>
-        <a:srgbClr val="c0504d"/>
+        <a:srgbClr val="C0504D"/>
       </a:accent2>
       <a:accent3>
-        <a:srgbClr val="9bbb59"/>
+        <a:srgbClr val="9BBB59"/>
       </a:accent3>
       <a:accent4>
-        <a:srgbClr val="8064a2"/>
+        <a:srgbClr val="8064A2"/>
       </a:accent4>
       <a:accent5>
-        <a:srgbClr val="4bacc6"/>
+        <a:srgbClr val="4BACC6"/>
       </a:accent5>
       <a:accent6>
-        <a:srgbClr val="f79646"/>
+        <a:srgbClr val="F79646"/>
       </a:accent6>
       <a:hlink>
-        <a:srgbClr val="0000ff"/>
+        <a:srgbClr val="0000FF"/>
       </a:hlink>
       <a:folHlink>
         <a:srgbClr val="800080"/>
@@ -2443,12 +2544,12 @@
     </a:clrScheme>
     <a:fontScheme name="Office">
       <a:majorFont>
-        <a:latin typeface="Cambria" pitchFamily="0" charset="1"/>
+        <a:latin typeface="Cambria"/>
         <a:ea typeface=""/>
         <a:cs typeface=""/>
       </a:majorFont>
       <a:minorFont>
-        <a:latin typeface="Calibri" pitchFamily="0" charset="1"/>
+        <a:latin typeface="Calibri"/>
         <a:ea typeface=""/>
         <a:cs typeface=""/>
       </a:minorFont>
@@ -2477,7 +2578,7 @@
             </a:gs>
           </a:gsLst>
           <a:lin ang="16200000" scaled="1"/>
-          <a:tileRect l="0" t="0" r="0" b="0"/>
+          <a:tileRect/>
         </a:gradFill>
         <a:gradFill>
           <a:gsLst>
@@ -2498,7 +2599,7 @@
             </a:gs>
           </a:gsLst>
           <a:lin ang="16200000" scaled="0"/>
-          <a:tileRect l="0" t="0" r="0" b="0"/>
+          <a:tileRect/>
         </a:gradFill>
       </a:fillStyleLst>
       <a:lnStyleLst>
@@ -2549,7 +2650,7 @@
           <a:path path="circle">
             <a:fillToRect l="50000" t="-80000" r="50000" b="180000"/>
           </a:path>
-          <a:tileRect l="0" t="0" r="0" b="0"/>
+          <a:tileRect/>
         </a:gradFill>
         <a:gradFill>
           <a:gsLst>
@@ -2567,19 +2668,17 @@
           <a:path path="circle">
             <a:fillToRect l="50000" t="50000" r="50000" b="50000"/>
           </a:path>
-          <a:tileRect l="0" t="0" r="0" b="0"/>
+          <a:tileRect/>
         </a:gradFill>
       </a:bgFillStyleLst>
     </a:fmtScheme>
   </a:themeElements>
+  <a:objectDefaults/>
+  <a:extraClrSchemeLst/>
 </a:theme>
 </file>
 
 <file path=customXml/item1.xml><?xml version="1.0" encoding="utf-8"?>
-<b:Sources xmlns:b="http://schemas.openxmlformats.org/officeDocument/2006/bibliography" xmlns="http://schemas.openxmlformats.org/officeDocument/2006/bibliography" SelectedStyle="\APASixthEditionOfficeOnline.xsl" StyleName="APA" Version="6"/>
-</file>
-
-<file path=customXml/item2.xml><?xml version="1.0" encoding="utf-8"?>
 <s:customData xmlns="http://www.wps.cn/officeDocument/2013/wpsCustomData" xmlns:s="http://www.wps.cn/officeDocument/2013/wpsCustomData">
   <customSectProps>
     <customSectPr/>
@@ -2590,18 +2689,22 @@
 </s:customData>
 </file>
 
+<file path=customXml/item2.xml><?xml version="1.0" encoding="utf-8"?>
+<b:Sources xmlns:b="http://schemas.openxmlformats.org/officeDocument/2006/bibliography" xmlns="http://schemas.openxmlformats.org/officeDocument/2006/bibliography" SelectedStyle="\APASixthEditionOfficeOnline.xsl" StyleName="APA" Version="6"/>
+</file>
+
 <file path=customXml/itemProps1.xml><?xml version="1.0" encoding="utf-8"?>
+<ds:datastoreItem xmlns:ds="http://schemas.openxmlformats.org/officeDocument/2006/customXml" ds:itemID="{B1977F7D-205B-4081-913C-38D41E755F92}">
+  <ds:schemaRefs>
+    <ds:schemaRef ds:uri="http://www.wps.cn/officeDocument/2013/wpsCustomData"/>
+  </ds:schemaRefs>
+</ds:datastoreItem>
+</file>
+
+<file path=customXml/itemProps2.xml><?xml version="1.0" encoding="utf-8"?>
 <ds:datastoreItem xmlns:ds="http://schemas.openxmlformats.org/officeDocument/2006/customXml" ds:itemID="{E8D2284A-8962-4EAA-80A9-EE48C94120AE}">
   <ds:schemaRefs>
     <ds:schemaRef ds:uri="http://schemas.openxmlformats.org/officeDocument/2006/bibliography"/>
   </ds:schemaRefs>
 </ds:datastoreItem>
-</file>
-
-<file path=customXml/itemProps2.xml><?xml version="1.0" encoding="utf-8"?>
-<ds:datastoreItem xmlns:ds="http://schemas.openxmlformats.org/officeDocument/2006/customXml" ds:itemID="{B1977F7D-205B-4081-913C-38D41E755F92}">
-  <ds:schemaRefs>
-    <ds:schemaRef ds:uri="http://www.wps.cn/officeDocument/2013/wpsCustomData"/>
-  </ds:schemaRefs>
-</ds:datastoreItem>
 </file>